--- a/EJERCIOS PRACTICA/Entregable_2019-06-07/PI_2019_06_07.docx
+++ b/EJERCIOS PRACTICA/Entregable_2019-06-07/PI_2019_06_07.docx
@@ -1,6 +1,6 @@
 
 <file path=word/document.xml><?xml version="1.0" encoding="utf-8"?>
-<w:document xmlns:wpc="http://schemas.microsoft.com/office/word/2010/wordprocessingCanvas" xmlns:cx="http://schemas.microsoft.com/office/drawing/2014/chartex" xmlns:cx1="http://schemas.microsoft.com/office/drawing/2015/9/8/chartex" xmlns:cx2="http://schemas.microsoft.com/office/drawing/2015/10/21/chartex" xmlns:cx3="http://schemas.microsoft.com/office/drawing/2016/5/9/chartex" xmlns:cx4="http://schemas.microsoft.com/office/drawing/2016/5/10/chartex" xmlns:cx5="http://schemas.microsoft.com/office/drawing/2016/5/11/chartex" xmlns:cx6="http://schemas.microsoft.com/office/drawing/2016/5/12/chartex" xmlns:cx7="http://schemas.microsoft.com/office/drawing/2016/5/13/chartex" xmlns:cx8="http://schemas.microsoft.com/office/drawing/2016/5/14/chartex" xmlns:mc="http://schemas.openxmlformats.org/markup-compatibility/2006" xmlns:aink="http://schemas.microsoft.com/office/drawing/2016/ink" xmlns:am3d="http://schemas.microsoft.com/office/drawing/2017/model3d" xmlns:o="urn:schemas-microsoft-com:office:office" xmlns:r="http://schemas.openxmlformats.org/officeDocument/2006/relationships" xmlns:m="http://schemas.openxmlformats.org/officeDocument/2006/math" xmlns:v="urn:schemas-microsoft-com:vml" xmlns:wp14="http://schemas.microsoft.com/office/word/2010/wordprocessingDrawing" xmlns:wp="http://schemas.openxmlformats.org/drawingml/2006/wordprocessingDrawing" xmlns:w10="urn:schemas-microsoft-com:office:word" xmlns:w="http://schemas.openxmlformats.org/wordprocessingml/2006/main" xmlns:w14="http://schemas.microsoft.com/office/word/2010/wordml" xmlns:w15="http://schemas.microsoft.com/office/word/2012/wordml" xmlns:w16cid="http://schemas.microsoft.com/office/word/2016/wordml/cid" xmlns:w16se="http://schemas.microsoft.com/office/word/2015/wordml/symex" xmlns:wpg="http://schemas.microsoft.com/office/word/2010/wordprocessingGroup" xmlns:wpi="http://schemas.microsoft.com/office/word/2010/wordprocessingInk" xmlns:wne="http://schemas.microsoft.com/office/word/2006/wordml" xmlns:wps="http://schemas.microsoft.com/office/word/2010/wordprocessingShape" mc:Ignorable="w14 w15 w16se w16cid wp14">
+<w:document xmlns:wpc="http://schemas.microsoft.com/office/word/2010/wordprocessingCanvas" xmlns:mc="http://schemas.openxmlformats.org/markup-compatibility/2006" xmlns:o="urn:schemas-microsoft-com:office:office" xmlns:r="http://schemas.openxmlformats.org/officeDocument/2006/relationships" xmlns:m="http://schemas.openxmlformats.org/officeDocument/2006/math" xmlns:v="urn:schemas-microsoft-com:vml" xmlns:wp14="http://schemas.microsoft.com/office/word/2010/wordprocessingDrawing" xmlns:wp="http://schemas.openxmlformats.org/drawingml/2006/wordprocessingDrawing" xmlns:w10="urn:schemas-microsoft-com:office:word" xmlns:w="http://schemas.openxmlformats.org/wordprocessingml/2006/main" xmlns:w14="http://schemas.microsoft.com/office/word/2010/wordml" xmlns:wpg="http://schemas.microsoft.com/office/word/2010/wordprocessingGroup" xmlns:wpi="http://schemas.microsoft.com/office/word/2010/wordprocessingInk" xmlns:wne="http://schemas.microsoft.com/office/word/2006/wordml" xmlns:wps="http://schemas.microsoft.com/office/word/2010/wordprocessingShape" mc:Ignorable="w14 wp14">
   <w:background w:color="FFFFFF"/>
   <w:body>
     <w:p>
@@ -12,8 +12,6 @@
           <w:sz w:val="22"/>
         </w:rPr>
       </w:pPr>
-      <w:bookmarkStart w:id="0" w:name="_GoBack"/>
-      <w:bookmarkEnd w:id="0"/>
       <w:r>
         <w:rPr>
           <w:rFonts w:ascii="Arial" w:hAnsi="Arial" w:cs="Arial"/>
@@ -145,14 +143,37 @@
           <w:rFonts w:ascii="Arial" w:eastAsia="Arial" w:hAnsi="Arial" w:cs="Arial"/>
           <w:sz w:val="22"/>
         </w:rPr>
-        <w:t>En el caso de no existir el ISBN de algún libro el archivo de texto o que el ISBN del libro en el archivo de texto sea inválido</w:t>
+        <w:t>En el caso de no existir el ISBN de algún libro el archivo de texto o que el ISBN del libro en el arch</w:t>
       </w:r>
       <w:r>
         <w:rPr>
           <w:rFonts w:ascii="Arial" w:eastAsia="Arial" w:hAnsi="Arial" w:cs="Arial"/>
           <w:sz w:val="22"/>
         </w:rPr>
-        <w:t xml:space="preserve"> (No hay ISBN inválidos en el archivo binario)</w:t>
+        <w:t>i</w:t>
+      </w:r>
+      <w:r>
+        <w:rPr>
+          <w:rFonts w:ascii="Arial" w:eastAsia="Arial" w:hAnsi="Arial" w:cs="Arial"/>
+          <w:sz w:val="22"/>
+        </w:rPr>
+        <w:t>vo de texto sea inválido</w:t>
+      </w:r>
+      <w:r>
+        <w:rPr>
+          <w:rFonts w:ascii="Arial" w:eastAsia="Arial" w:hAnsi="Arial" w:cs="Arial"/>
+          <w:sz w:val="22"/>
+        </w:rPr>
+        <w:t xml:space="preserve"> (No hay ISBN inváli</w:t>
+      </w:r>
+      <w:bookmarkStart w:id="0" w:name="_GoBack"/>
+      <w:bookmarkEnd w:id="0"/>
+      <w:r>
+        <w:rPr>
+          <w:rFonts w:ascii="Arial" w:eastAsia="Arial" w:hAnsi="Arial" w:cs="Arial"/>
+          <w:sz w:val="22"/>
+        </w:rPr>
+        <w:t>dos en el archivo binario)</w:t>
       </w:r>
       <w:r>
         <w:rPr>
@@ -653,7 +674,23 @@
           <w:sz w:val="20"/>
           <w:szCs w:val="22"/>
         </w:rPr>
-        <w:t>sin tener en cuenta los guiones</w:t>
+        <w:t>sin tener en cuenta los gui</w:t>
+      </w:r>
+      <w:r>
+        <w:rPr>
+          <w:rFonts w:ascii="Arial" w:hAnsi="Arial" w:cs="Arial"/>
+          <w:sz w:val="20"/>
+          <w:szCs w:val="22"/>
+        </w:rPr>
+        <w:t>o</w:t>
+      </w:r>
+      <w:r>
+        <w:rPr>
+          <w:rFonts w:ascii="Arial" w:hAnsi="Arial" w:cs="Arial"/>
+          <w:sz w:val="20"/>
+          <w:szCs w:val="22"/>
+        </w:rPr>
+        <w:t>nes</w:t>
       </w:r>
       <w:r>
         <w:rPr>
@@ -1032,9 +1069,63 @@
         <w:t>EVALUACIÓN TOMADA EN LABORATORIO</w:t>
       </w:r>
     </w:p>
+    <w:p>
+      <w:pPr>
+        <w:pStyle w:val="Ttulo5"/>
+        <w:rPr>
+          <w:rFonts w:ascii="Arial" w:hAnsi="Arial" w:cs="Arial"/>
+          <w:bCs w:val="0"/>
+        </w:rPr>
+      </w:pPr>
+      <w:r>
+        <w:rPr>
+          <w:rFonts w:ascii="Arial" w:hAnsi="Arial" w:cs="Arial"/>
+          <w:bCs w:val="0"/>
+        </w:rPr>
+        <w:br w:type="page"/>
+      </w:r>
+      <w:r>
+        <w:rPr>
+          <w:rFonts w:ascii="Arial" w:hAnsi="Arial" w:cs="Arial"/>
+          <w:bCs w:val="0"/>
+        </w:rPr>
+        <w:lastRenderedPageBreak/>
+        <w:t>cc</w:t>
+      </w:r>
+      <w:r>
+        <w:rPr>
+          <w:noProof/>
+          <w:lang w:eastAsia="es-AR"/>
+        </w:rPr>
+        <w:pict>
+          <v:shapetype id="_x0000_t75" coordsize="21600,21600" o:spt="75" o:preferrelative="t" path="m@4@5l@4@11@9@11@9@5xe" filled="f" stroked="f">
+            <v:stroke joinstyle="miter"/>
+            <v:formulas>
+              <v:f eqn="if lineDrawn pixelLineWidth 0"/>
+              <v:f eqn="sum @0 1 0"/>
+              <v:f eqn="sum 0 0 @1"/>
+              <v:f eqn="prod @2 1 2"/>
+              <v:f eqn="prod @3 21600 pixelWidth"/>
+              <v:f eqn="prod @3 21600 pixelHeight"/>
+              <v:f eqn="sum @0 0 1"/>
+              <v:f eqn="prod @6 1 2"/>
+              <v:f eqn="prod @7 21600 pixelWidth"/>
+              <v:f eqn="sum @8 21600 0"/>
+              <v:f eqn="prod @7 21600 pixelHeight"/>
+              <v:f eqn="sum @10 21600 0"/>
+            </v:formulas>
+            <v:path o:extrusionok="f" gradientshapeok="t" o:connecttype="rect"/>
+            <o:lock v:ext="edit" aspectratio="t"/>
+          </v:shapetype>
+          <v:shape id="Imagen 1" o:spid="_x0000_i1025" type="#_x0000_t75" style="width:497.25pt;height:363.75pt;visibility:visible;mso-wrap-style:square">
+            <v:imagedata r:id="rId8" o:title="" croptop="2467f" cropbottom="4663f" cropleft="-215f" cropright="21013f"/>
+          </v:shape>
+        </w:pict>
+      </w:r>
+    </w:p>
     <w:sectPr>
-      <w:headerReference w:type="first" r:id="rId7"/>
-      <w:footerReference w:type="first" r:id="rId8"/>
+      <w:headerReference w:type="first" r:id="rId9"/>
+      <w:footerReference w:type="first" r:id="rId10"/>
       <w:pgSz w:w="12240" w:h="15840"/>
       <w:pgMar w:top="765" w:right="720" w:bottom="765" w:left="1009" w:header="709" w:footer="709" w:gutter="0"/>
       <w:cols w:space="720"/>
@@ -1046,7 +1137,7 @@
 </file>
 
 <file path=word/endnotes.xml><?xml version="1.0" encoding="utf-8"?>
-<w:endnotes xmlns:wpc="http://schemas.microsoft.com/office/word/2010/wordprocessingCanvas" xmlns:cx="http://schemas.microsoft.com/office/drawing/2014/chartex" xmlns:cx1="http://schemas.microsoft.com/office/drawing/2015/9/8/chartex" xmlns:cx2="http://schemas.microsoft.com/office/drawing/2015/10/21/chartex" xmlns:cx3="http://schemas.microsoft.com/office/drawing/2016/5/9/chartex" xmlns:cx4="http://schemas.microsoft.com/office/drawing/2016/5/10/chartex" xmlns:cx5="http://schemas.microsoft.com/office/drawing/2016/5/11/chartex" xmlns:cx6="http://schemas.microsoft.com/office/drawing/2016/5/12/chartex" xmlns:cx7="http://schemas.microsoft.com/office/drawing/2016/5/13/chartex" xmlns:cx8="http://schemas.microsoft.com/office/drawing/2016/5/14/chartex" xmlns:mc="http://schemas.openxmlformats.org/markup-compatibility/2006" xmlns:aink="http://schemas.microsoft.com/office/drawing/2016/ink" xmlns:am3d="http://schemas.microsoft.com/office/drawing/2017/model3d" xmlns:o="urn:schemas-microsoft-com:office:office" xmlns:r="http://schemas.openxmlformats.org/officeDocument/2006/relationships" xmlns:m="http://schemas.openxmlformats.org/officeDocument/2006/math" xmlns:v="urn:schemas-microsoft-com:vml" xmlns:wp14="http://schemas.microsoft.com/office/word/2010/wordprocessingDrawing" xmlns:wp="http://schemas.openxmlformats.org/drawingml/2006/wordprocessingDrawing" xmlns:w10="urn:schemas-microsoft-com:office:word" xmlns:w="http://schemas.openxmlformats.org/wordprocessingml/2006/main" xmlns:w14="http://schemas.microsoft.com/office/word/2010/wordml" xmlns:w15="http://schemas.microsoft.com/office/word/2012/wordml" xmlns:w16cid="http://schemas.microsoft.com/office/word/2016/wordml/cid" xmlns:w16se="http://schemas.microsoft.com/office/word/2015/wordml/symex" xmlns:wpg="http://schemas.microsoft.com/office/word/2010/wordprocessingGroup" xmlns:wpi="http://schemas.microsoft.com/office/word/2010/wordprocessingInk" xmlns:wne="http://schemas.microsoft.com/office/word/2006/wordml" xmlns:wps="http://schemas.microsoft.com/office/word/2010/wordprocessingShape" mc:Ignorable="w14 w15 w16se w16cid wp14">
+<w:endnotes xmlns:wpc="http://schemas.microsoft.com/office/word/2010/wordprocessingCanvas" xmlns:mc="http://schemas.openxmlformats.org/markup-compatibility/2006" xmlns:o="urn:schemas-microsoft-com:office:office" xmlns:r="http://schemas.openxmlformats.org/officeDocument/2006/relationships" xmlns:m="http://schemas.openxmlformats.org/officeDocument/2006/math" xmlns:v="urn:schemas-microsoft-com:vml" xmlns:wp14="http://schemas.microsoft.com/office/word/2010/wordprocessingDrawing" xmlns:wp="http://schemas.openxmlformats.org/drawingml/2006/wordprocessingDrawing" xmlns:w10="urn:schemas-microsoft-com:office:word" xmlns:w="http://schemas.openxmlformats.org/wordprocessingml/2006/main" xmlns:w14="http://schemas.microsoft.com/office/word/2010/wordml" xmlns:wpg="http://schemas.microsoft.com/office/word/2010/wordprocessingGroup" xmlns:wpi="http://schemas.microsoft.com/office/word/2010/wordprocessingInk" xmlns:wne="http://schemas.microsoft.com/office/word/2006/wordml" xmlns:wps="http://schemas.microsoft.com/office/word/2010/wordprocessingShape" mc:Ignorable="w14 wp14">
   <w:endnote w:type="separator" w:id="-1">
     <w:p>
       <w:r>
@@ -1065,7 +1156,7 @@
 </file>
 
 <file path=word/footer1.xml><?xml version="1.0" encoding="utf-8"?>
-<w:ftr xmlns:wpc="http://schemas.microsoft.com/office/word/2010/wordprocessingCanvas" xmlns:cx="http://schemas.microsoft.com/office/drawing/2014/chartex" xmlns:cx1="http://schemas.microsoft.com/office/drawing/2015/9/8/chartex" xmlns:cx2="http://schemas.microsoft.com/office/drawing/2015/10/21/chartex" xmlns:cx3="http://schemas.microsoft.com/office/drawing/2016/5/9/chartex" xmlns:cx4="http://schemas.microsoft.com/office/drawing/2016/5/10/chartex" xmlns:cx5="http://schemas.microsoft.com/office/drawing/2016/5/11/chartex" xmlns:cx6="http://schemas.microsoft.com/office/drawing/2016/5/12/chartex" xmlns:cx7="http://schemas.microsoft.com/office/drawing/2016/5/13/chartex" xmlns:cx8="http://schemas.microsoft.com/office/drawing/2016/5/14/chartex" xmlns:mc="http://schemas.openxmlformats.org/markup-compatibility/2006" xmlns:aink="http://schemas.microsoft.com/office/drawing/2016/ink" xmlns:am3d="http://schemas.microsoft.com/office/drawing/2017/model3d" xmlns:o="urn:schemas-microsoft-com:office:office" xmlns:r="http://schemas.openxmlformats.org/officeDocument/2006/relationships" xmlns:m="http://schemas.openxmlformats.org/officeDocument/2006/math" xmlns:v="urn:schemas-microsoft-com:vml" xmlns:wp14="http://schemas.microsoft.com/office/word/2010/wordprocessingDrawing" xmlns:wp="http://schemas.openxmlformats.org/drawingml/2006/wordprocessingDrawing" xmlns:w10="urn:schemas-microsoft-com:office:word" xmlns:w="http://schemas.openxmlformats.org/wordprocessingml/2006/main" xmlns:w14="http://schemas.microsoft.com/office/word/2010/wordml" xmlns:w15="http://schemas.microsoft.com/office/word/2012/wordml" xmlns:w16cid="http://schemas.microsoft.com/office/word/2016/wordml/cid" xmlns:w16se="http://schemas.microsoft.com/office/word/2015/wordml/symex" xmlns:wpg="http://schemas.microsoft.com/office/word/2010/wordprocessingGroup" xmlns:wpi="http://schemas.microsoft.com/office/word/2010/wordprocessingInk" xmlns:wne="http://schemas.microsoft.com/office/word/2006/wordml" xmlns:wps="http://schemas.microsoft.com/office/word/2010/wordprocessingShape" mc:Ignorable="w14 w15 w16se w16cid wp14">
+<w:ftr xmlns:wpc="http://schemas.microsoft.com/office/word/2010/wordprocessingCanvas" xmlns:mc="http://schemas.openxmlformats.org/markup-compatibility/2006" xmlns:o="urn:schemas-microsoft-com:office:office" xmlns:r="http://schemas.openxmlformats.org/officeDocument/2006/relationships" xmlns:m="http://schemas.openxmlformats.org/officeDocument/2006/math" xmlns:v="urn:schemas-microsoft-com:vml" xmlns:wp14="http://schemas.microsoft.com/office/word/2010/wordprocessingDrawing" xmlns:wp="http://schemas.openxmlformats.org/drawingml/2006/wordprocessingDrawing" xmlns:w10="urn:schemas-microsoft-com:office:word" xmlns:w="http://schemas.openxmlformats.org/wordprocessingml/2006/main" xmlns:w14="http://schemas.microsoft.com/office/word/2010/wordml" xmlns:wpg="http://schemas.microsoft.com/office/word/2010/wordprocessingGroup" xmlns:wpi="http://schemas.microsoft.com/office/word/2010/wordprocessingInk" xmlns:wne="http://schemas.microsoft.com/office/word/2006/wordml" xmlns:wps="http://schemas.microsoft.com/office/word/2010/wordprocessingShape" mc:Ignorable="w14 wp14">
   <w:p>
     <w:pPr>
       <w:pStyle w:val="Piedepgina"/>
@@ -1222,7 +1313,7 @@
 </file>
 
 <file path=word/footnotes.xml><?xml version="1.0" encoding="utf-8"?>
-<w:footnotes xmlns:wpc="http://schemas.microsoft.com/office/word/2010/wordprocessingCanvas" xmlns:cx="http://schemas.microsoft.com/office/drawing/2014/chartex" xmlns:cx1="http://schemas.microsoft.com/office/drawing/2015/9/8/chartex" xmlns:cx2="http://schemas.microsoft.com/office/drawing/2015/10/21/chartex" xmlns:cx3="http://schemas.microsoft.com/office/drawing/2016/5/9/chartex" xmlns:cx4="http://schemas.microsoft.com/office/drawing/2016/5/10/chartex" xmlns:cx5="http://schemas.microsoft.com/office/drawing/2016/5/11/chartex" xmlns:cx6="http://schemas.microsoft.com/office/drawing/2016/5/12/chartex" xmlns:cx7="http://schemas.microsoft.com/office/drawing/2016/5/13/chartex" xmlns:cx8="http://schemas.microsoft.com/office/drawing/2016/5/14/chartex" xmlns:mc="http://schemas.openxmlformats.org/markup-compatibility/2006" xmlns:aink="http://schemas.microsoft.com/office/drawing/2016/ink" xmlns:am3d="http://schemas.microsoft.com/office/drawing/2017/model3d" xmlns:o="urn:schemas-microsoft-com:office:office" xmlns:r="http://schemas.openxmlformats.org/officeDocument/2006/relationships" xmlns:m="http://schemas.openxmlformats.org/officeDocument/2006/math" xmlns:v="urn:schemas-microsoft-com:vml" xmlns:wp14="http://schemas.microsoft.com/office/word/2010/wordprocessingDrawing" xmlns:wp="http://schemas.openxmlformats.org/drawingml/2006/wordprocessingDrawing" xmlns:w10="urn:schemas-microsoft-com:office:word" xmlns:w="http://schemas.openxmlformats.org/wordprocessingml/2006/main" xmlns:w14="http://schemas.microsoft.com/office/word/2010/wordml" xmlns:w15="http://schemas.microsoft.com/office/word/2012/wordml" xmlns:w16cid="http://schemas.microsoft.com/office/word/2016/wordml/cid" xmlns:w16se="http://schemas.microsoft.com/office/word/2015/wordml/symex" xmlns:wpg="http://schemas.microsoft.com/office/word/2010/wordprocessingGroup" xmlns:wpi="http://schemas.microsoft.com/office/word/2010/wordprocessingInk" xmlns:wne="http://schemas.microsoft.com/office/word/2006/wordml" xmlns:wps="http://schemas.microsoft.com/office/word/2010/wordprocessingShape" mc:Ignorable="w14 w15 w16se w16cid wp14">
+<w:footnotes xmlns:wpc="http://schemas.microsoft.com/office/word/2010/wordprocessingCanvas" xmlns:mc="http://schemas.openxmlformats.org/markup-compatibility/2006" xmlns:o="urn:schemas-microsoft-com:office:office" xmlns:r="http://schemas.openxmlformats.org/officeDocument/2006/relationships" xmlns:m="http://schemas.openxmlformats.org/officeDocument/2006/math" xmlns:v="urn:schemas-microsoft-com:vml" xmlns:wp14="http://schemas.microsoft.com/office/word/2010/wordprocessingDrawing" xmlns:wp="http://schemas.openxmlformats.org/drawingml/2006/wordprocessingDrawing" xmlns:w10="urn:schemas-microsoft-com:office:word" xmlns:w="http://schemas.openxmlformats.org/wordprocessingml/2006/main" xmlns:w14="http://schemas.microsoft.com/office/word/2010/wordml" xmlns:wpg="http://schemas.microsoft.com/office/word/2010/wordprocessingGroup" xmlns:wpi="http://schemas.microsoft.com/office/word/2010/wordprocessingInk" xmlns:wne="http://schemas.microsoft.com/office/word/2006/wordml" xmlns:wps="http://schemas.microsoft.com/office/word/2010/wordprocessingShape" mc:Ignorable="w14 wp14">
   <w:footnote w:type="separator" w:id="-1">
     <w:p>
       <w:r>
@@ -1241,7 +1332,7 @@
 </file>
 
 <file path=word/header1.xml><?xml version="1.0" encoding="utf-8"?>
-<w:hdr xmlns:wpc="http://schemas.microsoft.com/office/word/2010/wordprocessingCanvas" xmlns:cx="http://schemas.microsoft.com/office/drawing/2014/chartex" xmlns:cx1="http://schemas.microsoft.com/office/drawing/2015/9/8/chartex" xmlns:cx2="http://schemas.microsoft.com/office/drawing/2015/10/21/chartex" xmlns:cx3="http://schemas.microsoft.com/office/drawing/2016/5/9/chartex" xmlns:cx4="http://schemas.microsoft.com/office/drawing/2016/5/10/chartex" xmlns:cx5="http://schemas.microsoft.com/office/drawing/2016/5/11/chartex" xmlns:cx6="http://schemas.microsoft.com/office/drawing/2016/5/12/chartex" xmlns:cx7="http://schemas.microsoft.com/office/drawing/2016/5/13/chartex" xmlns:cx8="http://schemas.microsoft.com/office/drawing/2016/5/14/chartex" xmlns:mc="http://schemas.openxmlformats.org/markup-compatibility/2006" xmlns:aink="http://schemas.microsoft.com/office/drawing/2016/ink" xmlns:am3d="http://schemas.microsoft.com/office/drawing/2017/model3d" xmlns:o="urn:schemas-microsoft-com:office:office" xmlns:r="http://schemas.openxmlformats.org/officeDocument/2006/relationships" xmlns:m="http://schemas.openxmlformats.org/officeDocument/2006/math" xmlns:v="urn:schemas-microsoft-com:vml" xmlns:wp14="http://schemas.microsoft.com/office/word/2010/wordprocessingDrawing" xmlns:wp="http://schemas.openxmlformats.org/drawingml/2006/wordprocessingDrawing" xmlns:w10="urn:schemas-microsoft-com:office:word" xmlns:w="http://schemas.openxmlformats.org/wordprocessingml/2006/main" xmlns:w14="http://schemas.microsoft.com/office/word/2010/wordml" xmlns:w15="http://schemas.microsoft.com/office/word/2012/wordml" xmlns:w16cid="http://schemas.microsoft.com/office/word/2016/wordml/cid" xmlns:w16se="http://schemas.microsoft.com/office/word/2015/wordml/symex" xmlns:wpg="http://schemas.microsoft.com/office/word/2010/wordprocessingGroup" xmlns:wpi="http://schemas.microsoft.com/office/word/2010/wordprocessingInk" xmlns:wne="http://schemas.microsoft.com/office/word/2006/wordml" xmlns:wps="http://schemas.microsoft.com/office/word/2010/wordprocessingShape" mc:Ignorable="w14 w15 w16se w16cid wp14">
+<w:hdr xmlns:wpc="http://schemas.microsoft.com/office/word/2010/wordprocessingCanvas" xmlns:mc="http://schemas.openxmlformats.org/markup-compatibility/2006" xmlns:o="urn:schemas-microsoft-com:office:office" xmlns:r="http://schemas.openxmlformats.org/officeDocument/2006/relationships" xmlns:m="http://schemas.openxmlformats.org/officeDocument/2006/math" xmlns:v="urn:schemas-microsoft-com:vml" xmlns:wp14="http://schemas.microsoft.com/office/word/2010/wordprocessingDrawing" xmlns:wp="http://schemas.openxmlformats.org/drawingml/2006/wordprocessingDrawing" xmlns:w10="urn:schemas-microsoft-com:office:word" xmlns:w="http://schemas.openxmlformats.org/wordprocessingml/2006/main" xmlns:w14="http://schemas.microsoft.com/office/word/2010/wordml" xmlns:wpg="http://schemas.microsoft.com/office/word/2010/wordprocessingGroup" xmlns:wpi="http://schemas.microsoft.com/office/word/2010/wordprocessingInk" xmlns:wne="http://schemas.microsoft.com/office/word/2006/wordml" xmlns:wps="http://schemas.microsoft.com/office/word/2010/wordprocessingShape" mc:Ignorable="w14 wp14">
   <w:tbl>
     <w:tblPr>
       <w:tblW w:w="0" w:type="auto"/>
@@ -1720,8 +1811,8 @@
 </file>
 
 <file path=word/numbering.xml><?xml version="1.0" encoding="utf-8"?>
-<w:numbering xmlns:wpc="http://schemas.microsoft.com/office/word/2010/wordprocessingCanvas" xmlns:cx="http://schemas.microsoft.com/office/drawing/2014/chartex" xmlns:cx1="http://schemas.microsoft.com/office/drawing/2015/9/8/chartex" xmlns:cx2="http://schemas.microsoft.com/office/drawing/2015/10/21/chartex" xmlns:cx3="http://schemas.microsoft.com/office/drawing/2016/5/9/chartex" xmlns:cx4="http://schemas.microsoft.com/office/drawing/2016/5/10/chartex" xmlns:cx5="http://schemas.microsoft.com/office/drawing/2016/5/11/chartex" xmlns:cx6="http://schemas.microsoft.com/office/drawing/2016/5/12/chartex" xmlns:cx7="http://schemas.microsoft.com/office/drawing/2016/5/13/chartex" xmlns:cx8="http://schemas.microsoft.com/office/drawing/2016/5/14/chartex" xmlns:mc="http://schemas.openxmlformats.org/markup-compatibility/2006" xmlns:aink="http://schemas.microsoft.com/office/drawing/2016/ink" xmlns:am3d="http://schemas.microsoft.com/office/drawing/2017/model3d" xmlns:o="urn:schemas-microsoft-com:office:office" xmlns:r="http://schemas.openxmlformats.org/officeDocument/2006/relationships" xmlns:m="http://schemas.openxmlformats.org/officeDocument/2006/math" xmlns:v="urn:schemas-microsoft-com:vml" xmlns:wp14="http://schemas.microsoft.com/office/word/2010/wordprocessingDrawing" xmlns:wp="http://schemas.openxmlformats.org/drawingml/2006/wordprocessingDrawing" xmlns:w10="urn:schemas-microsoft-com:office:word" xmlns:w="http://schemas.openxmlformats.org/wordprocessingml/2006/main" xmlns:w14="http://schemas.microsoft.com/office/word/2010/wordml" xmlns:w15="http://schemas.microsoft.com/office/word/2012/wordml" xmlns:w16cid="http://schemas.microsoft.com/office/word/2016/wordml/cid" xmlns:w16se="http://schemas.microsoft.com/office/word/2015/wordml/symex" xmlns:wpg="http://schemas.microsoft.com/office/word/2010/wordprocessingGroup" xmlns:wpi="http://schemas.microsoft.com/office/word/2010/wordprocessingInk" xmlns:wne="http://schemas.microsoft.com/office/word/2006/wordml" xmlns:wps="http://schemas.microsoft.com/office/word/2010/wordprocessingShape" mc:Ignorable="w14 w15 w16se w16cid wp14">
-  <w:abstractNum w:abstractNumId="0" w15:restartNumberingAfterBreak="0">
+<w:numbering xmlns:wpc="http://schemas.microsoft.com/office/word/2010/wordprocessingCanvas" xmlns:mc="http://schemas.openxmlformats.org/markup-compatibility/2006" xmlns:o="urn:schemas-microsoft-com:office:office" xmlns:r="http://schemas.openxmlformats.org/officeDocument/2006/relationships" xmlns:m="http://schemas.openxmlformats.org/officeDocument/2006/math" xmlns:v="urn:schemas-microsoft-com:vml" xmlns:wp14="http://schemas.microsoft.com/office/word/2010/wordprocessingDrawing" xmlns:wp="http://schemas.openxmlformats.org/drawingml/2006/wordprocessingDrawing" xmlns:w10="urn:schemas-microsoft-com:office:word" xmlns:w="http://schemas.openxmlformats.org/wordprocessingml/2006/main" xmlns:w14="http://schemas.microsoft.com/office/word/2010/wordml" xmlns:wpg="http://schemas.microsoft.com/office/word/2010/wordprocessingGroup" xmlns:wpi="http://schemas.microsoft.com/office/word/2010/wordprocessingInk" xmlns:wne="http://schemas.microsoft.com/office/word/2006/wordml" xmlns:wps="http://schemas.microsoft.com/office/word/2010/wordprocessingShape" mc:Ignorable="w14 wp14">
+  <w:abstractNum w:abstractNumId="0">
     <w:nsid w:val="00000001"/>
     <w:multiLevelType w:val="multilevel"/>
     <w:tmpl w:val="00000001"/>
@@ -1843,7 +1934,7 @@
       </w:pPr>
     </w:lvl>
   </w:abstractNum>
-  <w:abstractNum w:abstractNumId="1" w15:restartNumberingAfterBreak="0">
+  <w:abstractNum w:abstractNumId="1">
     <w:nsid w:val="00000002"/>
     <w:multiLevelType w:val="multilevel"/>
     <w:tmpl w:val="00000002"/>
@@ -1851,6 +1942,7 @@
     <w:lvl w:ilvl="0">
       <w:start w:val="1"/>
       <w:numFmt w:val="none"/>
+      <w:pStyle w:val="Ttulo1"/>
       <w:suff w:val="nothing"/>
       <w:lvlText w:val=""/>
       <w:lvlJc w:val="left"/>
@@ -1864,6 +1956,7 @@
     <w:lvl w:ilvl="1">
       <w:start w:val="1"/>
       <w:numFmt w:val="none"/>
+      <w:pStyle w:val="Ttulo2"/>
       <w:suff w:val="nothing"/>
       <w:lvlText w:val=""/>
       <w:lvlJc w:val="left"/>
@@ -1877,6 +1970,7 @@
     <w:lvl w:ilvl="2">
       <w:start w:val="1"/>
       <w:numFmt w:val="none"/>
+      <w:pStyle w:val="Ttulo3"/>
       <w:suff w:val="nothing"/>
       <w:lvlText w:val=""/>
       <w:lvlJc w:val="left"/>
@@ -1890,6 +1984,7 @@
     <w:lvl w:ilvl="3">
       <w:start w:val="1"/>
       <w:numFmt w:val="none"/>
+      <w:pStyle w:val="Ttulo4"/>
       <w:suff w:val="nothing"/>
       <w:lvlText w:val=""/>
       <w:lvlJc w:val="left"/>
@@ -1903,6 +1998,7 @@
     <w:lvl w:ilvl="4">
       <w:start w:val="1"/>
       <w:numFmt w:val="none"/>
+      <w:pStyle w:val="Ttulo5"/>
       <w:suff w:val="nothing"/>
       <w:lvlText w:val=""/>
       <w:lvlJc w:val="left"/>
@@ -1966,7 +2062,7 @@
       </w:pPr>
     </w:lvl>
   </w:abstractNum>
-  <w:abstractNum w:abstractNumId="2" w15:restartNumberingAfterBreak="0">
+  <w:abstractNum w:abstractNumId="2">
     <w:nsid w:val="28DD60F3"/>
     <w:multiLevelType w:val="hybridMultilevel"/>
     <w:tmpl w:val="1EEE1BDE"/>
@@ -2052,7 +2148,7 @@
       </w:pPr>
     </w:lvl>
   </w:abstractNum>
-  <w:abstractNum w:abstractNumId="3" w15:restartNumberingAfterBreak="0">
+  <w:abstractNum w:abstractNumId="3">
     <w:nsid w:val="33E16F04"/>
     <w:multiLevelType w:val="hybridMultilevel"/>
     <w:tmpl w:val="6EC4D05A"/>
@@ -2165,7 +2261,7 @@
       </w:rPr>
     </w:lvl>
   </w:abstractNum>
-  <w:abstractNum w:abstractNumId="4" w15:restartNumberingAfterBreak="0">
+  <w:abstractNum w:abstractNumId="4">
     <w:nsid w:val="40164881"/>
     <w:multiLevelType w:val="hybridMultilevel"/>
     <w:tmpl w:val="81306D54"/>
@@ -2278,7 +2374,7 @@
       </w:rPr>
     </w:lvl>
   </w:abstractNum>
-  <w:abstractNum w:abstractNumId="5" w15:restartNumberingAfterBreak="0">
+  <w:abstractNum w:abstractNumId="5">
     <w:nsid w:val="419F2824"/>
     <w:multiLevelType w:val="hybridMultilevel"/>
     <w:tmpl w:val="47B8D304"/>
@@ -2391,7 +2487,7 @@
       </w:rPr>
     </w:lvl>
   </w:abstractNum>
-  <w:abstractNum w:abstractNumId="6" w15:restartNumberingAfterBreak="0">
+  <w:abstractNum w:abstractNumId="6">
     <w:nsid w:val="4EF42302"/>
     <w:multiLevelType w:val="hybridMultilevel"/>
     <w:tmpl w:val="684CACFC"/>
@@ -2481,7 +2577,7 @@
       </w:pPr>
     </w:lvl>
   </w:abstractNum>
-  <w:abstractNum w:abstractNumId="7" w15:restartNumberingAfterBreak="0">
+  <w:abstractNum w:abstractNumId="7">
     <w:nsid w:val="567B6C9B"/>
     <w:multiLevelType w:val="hybridMultilevel"/>
     <w:tmpl w:val="A26C9B08"/>
@@ -2594,7 +2690,7 @@
       </w:rPr>
     </w:lvl>
   </w:abstractNum>
-  <w:abstractNum w:abstractNumId="8" w15:restartNumberingAfterBreak="0">
+  <w:abstractNum w:abstractNumId="8">
     <w:nsid w:val="577A2FB7"/>
     <w:multiLevelType w:val="hybridMultilevel"/>
     <w:tmpl w:val="A09AA8AC"/>
@@ -2707,7 +2803,7 @@
       </w:rPr>
     </w:lvl>
   </w:abstractNum>
-  <w:abstractNum w:abstractNumId="9" w15:restartNumberingAfterBreak="0">
+  <w:abstractNum w:abstractNumId="9">
     <w:nsid w:val="62161FBE"/>
     <w:multiLevelType w:val="hybridMultilevel"/>
     <w:tmpl w:val="58AA0550"/>
@@ -2796,7 +2892,7 @@
       </w:pPr>
     </w:lvl>
   </w:abstractNum>
-  <w:abstractNum w:abstractNumId="10" w15:restartNumberingAfterBreak="0">
+  <w:abstractNum w:abstractNumId="10">
     <w:nsid w:val="640B46B8"/>
     <w:multiLevelType w:val="hybridMultilevel"/>
     <w:tmpl w:val="95EC1756"/>
@@ -2925,7 +3021,7 @@
 </file>
 
 <file path=word/styles.xml><?xml version="1.0" encoding="utf-8"?>
-<w:styles xmlns:mc="http://schemas.openxmlformats.org/markup-compatibility/2006" xmlns:r="http://schemas.openxmlformats.org/officeDocument/2006/relationships" xmlns:w="http://schemas.openxmlformats.org/wordprocessingml/2006/main" xmlns:w14="http://schemas.microsoft.com/office/word/2010/wordml" xmlns:w15="http://schemas.microsoft.com/office/word/2012/wordml" xmlns:w16cid="http://schemas.microsoft.com/office/word/2016/wordml/cid" xmlns:w16se="http://schemas.microsoft.com/office/word/2015/wordml/symex" mc:Ignorable="w14 w15 w16se w16cid">
+<w:styles xmlns:mc="http://schemas.openxmlformats.org/markup-compatibility/2006" xmlns:r="http://schemas.openxmlformats.org/officeDocument/2006/relationships" xmlns:w="http://schemas.openxmlformats.org/wordprocessingml/2006/main" xmlns:w14="http://schemas.microsoft.com/office/word/2010/wordml" mc:Ignorable="w14">
   <w:docDefaults>
     <w:rPrDefault>
       <w:rPr>
@@ -2935,383 +3031,144 @@
     </w:rPrDefault>
     <w:pPrDefault/>
   </w:docDefaults>
-  <w:latentStyles w:defLockedState="0" w:defUIPriority="99" w:defSemiHidden="0" w:defUnhideWhenUsed="0" w:defQFormat="0" w:count="376">
-    <w:lsdException w:name="Normal" w:uiPriority="0" w:qFormat="1"/>
-    <w:lsdException w:name="heading 1" w:uiPriority="9" w:qFormat="1"/>
-    <w:lsdException w:name="heading 2" w:uiPriority="9" w:qFormat="1"/>
-    <w:lsdException w:name="heading 3" w:uiPriority="9" w:qFormat="1"/>
-    <w:lsdException w:name="heading 4" w:uiPriority="9" w:qFormat="1"/>
-    <w:lsdException w:name="heading 5" w:uiPriority="9" w:qFormat="1"/>
-    <w:lsdException w:name="heading 6" w:semiHidden="1" w:uiPriority="9" w:unhideWhenUsed="1" w:qFormat="1"/>
-    <w:lsdException w:name="heading 7" w:semiHidden="1" w:uiPriority="9" w:unhideWhenUsed="1" w:qFormat="1"/>
-    <w:lsdException w:name="heading 8" w:semiHidden="1" w:uiPriority="9" w:unhideWhenUsed="1" w:qFormat="1"/>
-    <w:lsdException w:name="heading 9" w:semiHidden="1" w:uiPriority="9" w:unhideWhenUsed="1" w:qFormat="1"/>
-    <w:lsdException w:name="index 1" w:semiHidden="1" w:unhideWhenUsed="1"/>
-    <w:lsdException w:name="index 2" w:semiHidden="1" w:unhideWhenUsed="1"/>
-    <w:lsdException w:name="index 3" w:semiHidden="1" w:unhideWhenUsed="1"/>
-    <w:lsdException w:name="index 4" w:semiHidden="1" w:unhideWhenUsed="1"/>
-    <w:lsdException w:name="index 5" w:semiHidden="1" w:unhideWhenUsed="1"/>
-    <w:lsdException w:name="index 6" w:semiHidden="1" w:unhideWhenUsed="1"/>
-    <w:lsdException w:name="index 7" w:semiHidden="1" w:unhideWhenUsed="1"/>
-    <w:lsdException w:name="index 8" w:semiHidden="1" w:unhideWhenUsed="1"/>
-    <w:lsdException w:name="index 9" w:semiHidden="1" w:unhideWhenUsed="1"/>
-    <w:lsdException w:name="toc 1" w:semiHidden="1" w:uiPriority="39" w:unhideWhenUsed="1"/>
-    <w:lsdException w:name="toc 2" w:semiHidden="1" w:uiPriority="39" w:unhideWhenUsed="1"/>
-    <w:lsdException w:name="toc 3" w:semiHidden="1" w:uiPriority="39" w:unhideWhenUsed="1"/>
-    <w:lsdException w:name="toc 4" w:semiHidden="1" w:uiPriority="39" w:unhideWhenUsed="1"/>
-    <w:lsdException w:name="toc 5" w:semiHidden="1" w:uiPriority="39" w:unhideWhenUsed="1"/>
-    <w:lsdException w:name="toc 6" w:semiHidden="1" w:uiPriority="39" w:unhideWhenUsed="1"/>
-    <w:lsdException w:name="toc 7" w:semiHidden="1" w:uiPriority="39" w:unhideWhenUsed="1"/>
-    <w:lsdException w:name="toc 8" w:semiHidden="1" w:uiPriority="39" w:unhideWhenUsed="1"/>
-    <w:lsdException w:name="toc 9" w:semiHidden="1" w:uiPriority="39" w:unhideWhenUsed="1"/>
-    <w:lsdException w:name="Normal Indent" w:semiHidden="1" w:unhideWhenUsed="1"/>
-    <w:lsdException w:name="footnote text" w:semiHidden="1" w:unhideWhenUsed="1"/>
-    <w:lsdException w:name="annotation text" w:semiHidden="1" w:unhideWhenUsed="1"/>
-    <w:lsdException w:name="header" w:semiHidden="1" w:unhideWhenUsed="1"/>
-    <w:lsdException w:name="footer" w:semiHidden="1" w:unhideWhenUsed="1"/>
-    <w:lsdException w:name="index heading" w:semiHidden="1" w:unhideWhenUsed="1"/>
-    <w:lsdException w:name="caption" w:uiPriority="35" w:qFormat="1"/>
-    <w:lsdException w:name="table of figures" w:semiHidden="1" w:unhideWhenUsed="1"/>
-    <w:lsdException w:name="envelope address" w:semiHidden="1" w:unhideWhenUsed="1"/>
-    <w:lsdException w:name="envelope return" w:semiHidden="1" w:unhideWhenUsed="1"/>
-    <w:lsdException w:name="footnote reference" w:semiHidden="1" w:unhideWhenUsed="1"/>
-    <w:lsdException w:name="annotation reference" w:semiHidden="1" w:unhideWhenUsed="1"/>
-    <w:lsdException w:name="line number" w:semiHidden="1" w:unhideWhenUsed="1"/>
-    <w:lsdException w:name="page number" w:semiHidden="1" w:unhideWhenUsed="1"/>
-    <w:lsdException w:name="endnote reference" w:semiHidden="1" w:unhideWhenUsed="1"/>
-    <w:lsdException w:name="endnote text" w:semiHidden="1" w:unhideWhenUsed="1"/>
-    <w:lsdException w:name="table of authorities" w:semiHidden="1" w:unhideWhenUsed="1"/>
-    <w:lsdException w:name="macro" w:semiHidden="1" w:unhideWhenUsed="1"/>
-    <w:lsdException w:name="toa heading" w:semiHidden="1" w:unhideWhenUsed="1"/>
-    <w:lsdException w:name="List" w:semiHidden="1" w:unhideWhenUsed="1"/>
-    <w:lsdException w:name="List Bullet" w:semiHidden="1" w:unhideWhenUsed="1"/>
-    <w:lsdException w:name="List Number" w:semiHidden="1" w:unhideWhenUsed="1"/>
-    <w:lsdException w:name="List 2" w:semiHidden="1" w:unhideWhenUsed="1"/>
-    <w:lsdException w:name="List 3" w:semiHidden="1" w:unhideWhenUsed="1"/>
-    <w:lsdException w:name="List 4" w:semiHidden="1" w:unhideWhenUsed="1"/>
-    <w:lsdException w:name="List 5" w:semiHidden="1" w:unhideWhenUsed="1"/>
-    <w:lsdException w:name="List Bullet 2" w:semiHidden="1" w:unhideWhenUsed="1"/>
-    <w:lsdException w:name="List Bullet 3" w:semiHidden="1" w:unhideWhenUsed="1"/>
-    <w:lsdException w:name="List Bullet 4" w:semiHidden="1" w:unhideWhenUsed="1"/>
-    <w:lsdException w:name="List Bullet 5" w:semiHidden="1" w:unhideWhenUsed="1"/>
-    <w:lsdException w:name="List Number 2" w:semiHidden="1" w:unhideWhenUsed="1"/>
-    <w:lsdException w:name="List Number 3" w:semiHidden="1" w:unhideWhenUsed="1"/>
-    <w:lsdException w:name="List Number 4" w:semiHidden="1" w:unhideWhenUsed="1"/>
-    <w:lsdException w:name="List Number 5" w:semiHidden="1" w:unhideWhenUsed="1"/>
-    <w:lsdException w:name="Title" w:uiPriority="10" w:qFormat="1"/>
-    <w:lsdException w:name="Closing" w:semiHidden="1" w:unhideWhenUsed="1"/>
-    <w:lsdException w:name="Signature" w:semiHidden="1" w:unhideWhenUsed="1"/>
-    <w:lsdException w:name="Default Paragraph Font" w:semiHidden="1" w:uiPriority="1" w:unhideWhenUsed="1"/>
-    <w:lsdException w:name="Body Text" w:semiHidden="1" w:unhideWhenUsed="1"/>
-    <w:lsdException w:name="Body Text Indent" w:semiHidden="1" w:unhideWhenUsed="1"/>
-    <w:lsdException w:name="List Continue" w:semiHidden="1" w:unhideWhenUsed="1"/>
-    <w:lsdException w:name="List Continue 2" w:semiHidden="1" w:unhideWhenUsed="1"/>
-    <w:lsdException w:name="List Continue 3" w:semiHidden="1" w:unhideWhenUsed="1"/>
-    <w:lsdException w:name="List Continue 4" w:semiHidden="1" w:unhideWhenUsed="1"/>
-    <w:lsdException w:name="List Continue 5" w:semiHidden="1" w:unhideWhenUsed="1"/>
-    <w:lsdException w:name="Message Header" w:semiHidden="1" w:unhideWhenUsed="1"/>
-    <w:lsdException w:name="Subtitle" w:uiPriority="11" w:qFormat="1"/>
-    <w:lsdException w:name="Salutation" w:semiHidden="1" w:unhideWhenUsed="1"/>
-    <w:lsdException w:name="Date" w:semiHidden="1" w:unhideWhenUsed="1"/>
-    <w:lsdException w:name="Body Text First Indent" w:semiHidden="1" w:unhideWhenUsed="1"/>
-    <w:lsdException w:name="Body Text First Indent 2" w:semiHidden="1" w:unhideWhenUsed="1"/>
-    <w:lsdException w:name="Note Heading" w:semiHidden="1" w:unhideWhenUsed="1"/>
-    <w:lsdException w:name="Body Text 2" w:semiHidden="1" w:unhideWhenUsed="1"/>
-    <w:lsdException w:name="Body Text 3" w:semiHidden="1" w:unhideWhenUsed="1"/>
-    <w:lsdException w:name="Body Text Indent 2" w:semiHidden="1" w:unhideWhenUsed="1"/>
-    <w:lsdException w:name="Body Text Indent 3" w:semiHidden="1" w:unhideWhenUsed="1"/>
-    <w:lsdException w:name="Block Text" w:semiHidden="1" w:unhideWhenUsed="1"/>
-    <w:lsdException w:name="Hyperlink" w:semiHidden="1" w:unhideWhenUsed="1"/>
-    <w:lsdException w:name="FollowedHyperlink" w:semiHidden="1" w:unhideWhenUsed="1"/>
-    <w:lsdException w:name="Strong" w:uiPriority="22" w:qFormat="1"/>
-    <w:lsdException w:name="Emphasis" w:uiPriority="20" w:qFormat="1"/>
-    <w:lsdException w:name="Document Map" w:semiHidden="1" w:unhideWhenUsed="1"/>
-    <w:lsdException w:name="Plain Text" w:semiHidden="1" w:unhideWhenUsed="1"/>
-    <w:lsdException w:name="E-mail Signature" w:semiHidden="1" w:unhideWhenUsed="1"/>
-    <w:lsdException w:name="HTML Top of Form" w:semiHidden="1" w:unhideWhenUsed="1"/>
-    <w:lsdException w:name="HTML Bottom of Form" w:semiHidden="1" w:unhideWhenUsed="1"/>
-    <w:lsdException w:name="Normal (Web)" w:semiHidden="1" w:unhideWhenUsed="1"/>
-    <w:lsdException w:name="HTML Acronym" w:semiHidden="1" w:unhideWhenUsed="1"/>
-    <w:lsdException w:name="HTML Address" w:semiHidden="1" w:unhideWhenUsed="1"/>
-    <w:lsdException w:name="HTML Cite" w:semiHidden="1" w:unhideWhenUsed="1"/>
-    <w:lsdException w:name="HTML Code" w:semiHidden="1" w:unhideWhenUsed="1"/>
-    <w:lsdException w:name="HTML Definition" w:semiHidden="1" w:unhideWhenUsed="1"/>
-    <w:lsdException w:name="HTML Keyboard" w:semiHidden="1" w:unhideWhenUsed="1"/>
-    <w:lsdException w:name="HTML Preformatted" w:semiHidden="1" w:unhideWhenUsed="1"/>
-    <w:lsdException w:name="HTML Sample" w:semiHidden="1" w:unhideWhenUsed="1"/>
-    <w:lsdException w:name="HTML Typewriter" w:semiHidden="1" w:unhideWhenUsed="1"/>
-    <w:lsdException w:name="HTML Variable" w:semiHidden="1" w:unhideWhenUsed="1"/>
-    <w:lsdException w:name="Normal Table" w:semiHidden="1" w:unhideWhenUsed="1"/>
-    <w:lsdException w:name="annotation subject" w:semiHidden="1" w:unhideWhenUsed="1"/>
-    <w:lsdException w:name="No List" w:semiHidden="1" w:unhideWhenUsed="1"/>
-    <w:lsdException w:name="Outline List 1" w:semiHidden="1" w:unhideWhenUsed="1"/>
-    <w:lsdException w:name="Outline List 2" w:semiHidden="1" w:unhideWhenUsed="1"/>
-    <w:lsdException w:name="Outline List 3" w:semiHidden="1" w:unhideWhenUsed="1"/>
-    <w:lsdException w:name="Table Simple 1" w:semiHidden="1" w:unhideWhenUsed="1"/>
-    <w:lsdException w:name="Table Simple 2" w:semiHidden="1" w:unhideWhenUsed="1"/>
-    <w:lsdException w:name="Table Simple 3" w:semiHidden="1" w:unhideWhenUsed="1"/>
-    <w:lsdException w:name="Table Classic 1" w:semiHidden="1" w:unhideWhenUsed="1"/>
-    <w:lsdException w:name="Table Classic 2" w:semiHidden="1" w:unhideWhenUsed="1"/>
-    <w:lsdException w:name="Table Classic 3" w:semiHidden="1" w:unhideWhenUsed="1"/>
-    <w:lsdException w:name="Table Classic 4" w:semiHidden="1" w:unhideWhenUsed="1"/>
-    <w:lsdException w:name="Table Colorful 1" w:semiHidden="1" w:unhideWhenUsed="1"/>
-    <w:lsdException w:name="Table Colorful 2" w:semiHidden="1" w:unhideWhenUsed="1"/>
-    <w:lsdException w:name="Table Colorful 3" w:semiHidden="1" w:unhideWhenUsed="1"/>
-    <w:lsdException w:name="Table Columns 1" w:semiHidden="1" w:unhideWhenUsed="1"/>
-    <w:lsdException w:name="Table Columns 2" w:semiHidden="1" w:unhideWhenUsed="1"/>
-    <w:lsdException w:name="Table Columns 3" w:semiHidden="1" w:unhideWhenUsed="1"/>
-    <w:lsdException w:name="Table Columns 4" w:semiHidden="1" w:unhideWhenUsed="1"/>
-    <w:lsdException w:name="Table Columns 5" w:semiHidden="1" w:unhideWhenUsed="1"/>
-    <w:lsdException w:name="Table Grid 1" w:semiHidden="1" w:unhideWhenUsed="1"/>
-    <w:lsdException w:name="Table Grid 2" w:semiHidden="1" w:unhideWhenUsed="1"/>
-    <w:lsdException w:name="Table Grid 3" w:semiHidden="1" w:unhideWhenUsed="1"/>
-    <w:lsdException w:name="Table Grid 4" w:semiHidden="1" w:unhideWhenUsed="1"/>
-    <w:lsdException w:name="Table Grid 5" w:semiHidden="1" w:unhideWhenUsed="1"/>
-    <w:lsdException w:name="Table Grid 6" w:semiHidden="1" w:unhideWhenUsed="1"/>
-    <w:lsdException w:name="Table Grid 7" w:semiHidden="1" w:unhideWhenUsed="1"/>
-    <w:lsdException w:name="Table Grid 8" w:semiHidden="1" w:unhideWhenUsed="1"/>
-    <w:lsdException w:name="Table List 1" w:semiHidden="1" w:unhideWhenUsed="1"/>
-    <w:lsdException w:name="Table List 2" w:semiHidden="1" w:unhideWhenUsed="1"/>
-    <w:lsdException w:name="Table List 3" w:semiHidden="1" w:unhideWhenUsed="1"/>
-    <w:lsdException w:name="Table List 4" w:semiHidden="1" w:unhideWhenUsed="1"/>
-    <w:lsdException w:name="Table List 5" w:semiHidden="1" w:unhideWhenUsed="1"/>
-    <w:lsdException w:name="Table List 6" w:semiHidden="1" w:unhideWhenUsed="1"/>
-    <w:lsdException w:name="Table List 7" w:semiHidden="1" w:unhideWhenUsed="1"/>
-    <w:lsdException w:name="Table List 8" w:semiHidden="1" w:unhideWhenUsed="1"/>
-    <w:lsdException w:name="Table 3D effects 1" w:semiHidden="1" w:unhideWhenUsed="1"/>
-    <w:lsdException w:name="Table 3D effects 2" w:semiHidden="1" w:unhideWhenUsed="1"/>
-    <w:lsdException w:name="Table 3D effects 3" w:semiHidden="1" w:unhideWhenUsed="1"/>
-    <w:lsdException w:name="Table Contemporary" w:semiHidden="1" w:unhideWhenUsed="1"/>
-    <w:lsdException w:name="Table Elegant" w:semiHidden="1" w:unhideWhenUsed="1"/>
-    <w:lsdException w:name="Table Professional" w:semiHidden="1" w:unhideWhenUsed="1"/>
-    <w:lsdException w:name="Table Subtle 1" w:semiHidden="1" w:unhideWhenUsed="1"/>
-    <w:lsdException w:name="Table Subtle 2" w:semiHidden="1" w:unhideWhenUsed="1"/>
-    <w:lsdException w:name="Table Web 1" w:semiHidden="1" w:unhideWhenUsed="1"/>
-    <w:lsdException w:name="Table Web 2" w:semiHidden="1" w:unhideWhenUsed="1"/>
-    <w:lsdException w:name="Table Web 3" w:semiHidden="1" w:unhideWhenUsed="1"/>
-    <w:lsdException w:name="Balloon Text" w:semiHidden="1" w:unhideWhenUsed="1"/>
-    <w:lsdException w:name="Table Grid" w:uiPriority="39"/>
-    <w:lsdException w:name="Table Theme" w:semiHidden="1" w:unhideWhenUsed="1"/>
-    <w:lsdException w:name="Placeholder Text" w:semiHidden="1"/>
-    <w:lsdException w:name="No Spacing" w:uiPriority="1" w:qFormat="1"/>
-    <w:lsdException w:name="Light Shading" w:uiPriority="60"/>
-    <w:lsdException w:name="Light List" w:uiPriority="61"/>
-    <w:lsdException w:name="Light Grid" w:uiPriority="62"/>
-    <w:lsdException w:name="Medium Shading 1" w:uiPriority="63"/>
-    <w:lsdException w:name="Medium Shading 2" w:uiPriority="64"/>
-    <w:lsdException w:name="Medium List 1" w:uiPriority="65"/>
-    <w:lsdException w:name="Medium List 2" w:uiPriority="66"/>
-    <w:lsdException w:name="Medium Grid 1" w:uiPriority="67"/>
-    <w:lsdException w:name="Medium Grid 2" w:uiPriority="68"/>
-    <w:lsdException w:name="Medium Grid 3" w:uiPriority="69"/>
-    <w:lsdException w:name="Dark List" w:uiPriority="70"/>
-    <w:lsdException w:name="Colorful Shading" w:uiPriority="71"/>
-    <w:lsdException w:name="Colorful List" w:uiPriority="72"/>
-    <w:lsdException w:name="Colorful Grid" w:uiPriority="73"/>
-    <w:lsdException w:name="Light Shading Accent 1" w:uiPriority="60"/>
-    <w:lsdException w:name="Light List Accent 1" w:uiPriority="61"/>
-    <w:lsdException w:name="Light Grid Accent 1" w:uiPriority="62"/>
-    <w:lsdException w:name="Medium Shading 1 Accent 1" w:uiPriority="63"/>
-    <w:lsdException w:name="Medium Shading 2 Accent 1" w:uiPriority="64"/>
-    <w:lsdException w:name="Medium List 1 Accent 1" w:uiPriority="65"/>
-    <w:lsdException w:name="Revision" w:semiHidden="1"/>
-    <w:lsdException w:name="List Paragraph" w:uiPriority="34" w:qFormat="1"/>
-    <w:lsdException w:name="Quote" w:uiPriority="29" w:qFormat="1"/>
-    <w:lsdException w:name="Intense Quote" w:uiPriority="30" w:qFormat="1"/>
-    <w:lsdException w:name="Medium List 2 Accent 1" w:uiPriority="66"/>
-    <w:lsdException w:name="Medium Grid 1 Accent 1" w:uiPriority="67"/>
-    <w:lsdException w:name="Medium Grid 2 Accent 1" w:uiPriority="68"/>
-    <w:lsdException w:name="Medium Grid 3 Accent 1" w:uiPriority="69"/>
-    <w:lsdException w:name="Dark List Accent 1" w:uiPriority="70"/>
-    <w:lsdException w:name="Colorful Shading Accent 1" w:uiPriority="71"/>
-    <w:lsdException w:name="Colorful List Accent 1" w:uiPriority="72"/>
-    <w:lsdException w:name="Colorful Grid Accent 1" w:uiPriority="73"/>
-    <w:lsdException w:name="Light Shading Accent 2" w:uiPriority="60"/>
-    <w:lsdException w:name="Light List Accent 2" w:uiPriority="61"/>
-    <w:lsdException w:name="Light Grid Accent 2" w:uiPriority="62"/>
-    <w:lsdException w:name="Medium Shading 1 Accent 2" w:uiPriority="63"/>
-    <w:lsdException w:name="Medium Shading 2 Accent 2" w:uiPriority="64"/>
-    <w:lsdException w:name="Medium List 1 Accent 2" w:uiPriority="65"/>
-    <w:lsdException w:name="Medium List 2 Accent 2" w:uiPriority="66"/>
-    <w:lsdException w:name="Medium Grid 1 Accent 2" w:uiPriority="67"/>
-    <w:lsdException w:name="Medium Grid 2 Accent 2" w:uiPriority="68"/>
-    <w:lsdException w:name="Medium Grid 3 Accent 2" w:uiPriority="69"/>
-    <w:lsdException w:name="Dark List Accent 2" w:uiPriority="70"/>
-    <w:lsdException w:name="Colorful Shading Accent 2" w:uiPriority="71"/>
-    <w:lsdException w:name="Colorful List Accent 2" w:uiPriority="72"/>
-    <w:lsdException w:name="Colorful Grid Accent 2" w:uiPriority="73"/>
-    <w:lsdException w:name="Light Shading Accent 3" w:uiPriority="60"/>
-    <w:lsdException w:name="Light List Accent 3" w:uiPriority="61"/>
-    <w:lsdException w:name="Light Grid Accent 3" w:uiPriority="62"/>
-    <w:lsdException w:name="Medium Shading 1 Accent 3" w:uiPriority="63"/>
-    <w:lsdException w:name="Medium Shading 2 Accent 3" w:uiPriority="64"/>
-    <w:lsdException w:name="Medium List 1 Accent 3" w:uiPriority="65"/>
-    <w:lsdException w:name="Medium List 2 Accent 3" w:uiPriority="66"/>
-    <w:lsdException w:name="Medium Grid 1 Accent 3" w:uiPriority="67"/>
-    <w:lsdException w:name="Medium Grid 2 Accent 3" w:uiPriority="68"/>
-    <w:lsdException w:name="Medium Grid 3 Accent 3" w:uiPriority="69"/>
-    <w:lsdException w:name="Dark List Accent 3" w:uiPriority="70"/>
-    <w:lsdException w:name="Colorful Shading Accent 3" w:uiPriority="71"/>
-    <w:lsdException w:name="Colorful List Accent 3" w:uiPriority="72"/>
-    <w:lsdException w:name="Colorful Grid Accent 3" w:uiPriority="73"/>
-    <w:lsdException w:name="Light Shading Accent 4" w:uiPriority="60"/>
-    <w:lsdException w:name="Light List Accent 4" w:uiPriority="61"/>
-    <w:lsdException w:name="Light Grid Accent 4" w:uiPriority="62"/>
-    <w:lsdException w:name="Medium Shading 1 Accent 4" w:uiPriority="63"/>
-    <w:lsdException w:name="Medium Shading 2 Accent 4" w:uiPriority="64"/>
-    <w:lsdException w:name="Medium List 1 Accent 4" w:uiPriority="65"/>
-    <w:lsdException w:name="Medium List 2 Accent 4" w:uiPriority="66"/>
-    <w:lsdException w:name="Medium Grid 1 Accent 4" w:uiPriority="67"/>
-    <w:lsdException w:name="Medium Grid 2 Accent 4" w:uiPriority="68"/>
-    <w:lsdException w:name="Medium Grid 3 Accent 4" w:uiPriority="69"/>
-    <w:lsdException w:name="Dark List Accent 4" w:uiPriority="70"/>
-    <w:lsdException w:name="Colorful Shading Accent 4" w:uiPriority="71"/>
-    <w:lsdException w:name="Colorful List Accent 4" w:uiPriority="72"/>
-    <w:lsdException w:name="Colorful Grid Accent 4" w:uiPriority="73"/>
-    <w:lsdException w:name="Light Shading Accent 5" w:uiPriority="60"/>
-    <w:lsdException w:name="Light List Accent 5" w:uiPriority="61"/>
-    <w:lsdException w:name="Light Grid Accent 5" w:uiPriority="62"/>
-    <w:lsdException w:name="Medium Shading 1 Accent 5" w:uiPriority="63"/>
-    <w:lsdException w:name="Medium Shading 2 Accent 5" w:uiPriority="64"/>
-    <w:lsdException w:name="Medium List 1 Accent 5" w:uiPriority="65"/>
-    <w:lsdException w:name="Medium List 2 Accent 5" w:uiPriority="66"/>
-    <w:lsdException w:name="Medium Grid 1 Accent 5" w:uiPriority="67"/>
-    <w:lsdException w:name="Medium Grid 2 Accent 5" w:uiPriority="68"/>
-    <w:lsdException w:name="Medium Grid 3 Accent 5" w:uiPriority="69"/>
-    <w:lsdException w:name="Dark List Accent 5" w:uiPriority="70"/>
-    <w:lsdException w:name="Colorful Shading Accent 5" w:uiPriority="71"/>
-    <w:lsdException w:name="Colorful List Accent 5" w:uiPriority="72"/>
-    <w:lsdException w:name="Colorful Grid Accent 5" w:uiPriority="73"/>
-    <w:lsdException w:name="Light Shading Accent 6" w:uiPriority="60"/>
-    <w:lsdException w:name="Light List Accent 6" w:uiPriority="61"/>
-    <w:lsdException w:name="Light Grid Accent 6" w:uiPriority="62"/>
-    <w:lsdException w:name="Medium Shading 1 Accent 6" w:uiPriority="63"/>
-    <w:lsdException w:name="Medium Shading 2 Accent 6" w:uiPriority="64"/>
-    <w:lsdException w:name="Medium List 1 Accent 6" w:uiPriority="65"/>
-    <w:lsdException w:name="Medium List 2 Accent 6" w:uiPriority="66"/>
-    <w:lsdException w:name="Medium Grid 1 Accent 6" w:uiPriority="67"/>
-    <w:lsdException w:name="Medium Grid 2 Accent 6" w:uiPriority="68"/>
-    <w:lsdException w:name="Medium Grid 3 Accent 6" w:uiPriority="69"/>
-    <w:lsdException w:name="Dark List Accent 6" w:uiPriority="70"/>
-    <w:lsdException w:name="Colorful Shading Accent 6" w:uiPriority="71"/>
-    <w:lsdException w:name="Colorful List Accent 6" w:uiPriority="72"/>
-    <w:lsdException w:name="Colorful Grid Accent 6" w:uiPriority="73"/>
-    <w:lsdException w:name="Subtle Emphasis" w:uiPriority="19" w:qFormat="1"/>
-    <w:lsdException w:name="Intense Emphasis" w:uiPriority="21" w:qFormat="1"/>
-    <w:lsdException w:name="Subtle Reference" w:uiPriority="31" w:qFormat="1"/>
-    <w:lsdException w:name="Intense Reference" w:uiPriority="32" w:qFormat="1"/>
-    <w:lsdException w:name="Book Title" w:uiPriority="33" w:qFormat="1"/>
-    <w:lsdException w:name="Bibliography" w:semiHidden="1" w:uiPriority="37" w:unhideWhenUsed="1"/>
-    <w:lsdException w:name="TOC Heading" w:semiHidden="1" w:uiPriority="39" w:unhideWhenUsed="1" w:qFormat="1"/>
-    <w:lsdException w:name="Plain Table 1" w:uiPriority="41"/>
-    <w:lsdException w:name="Plain Table 2" w:uiPriority="42"/>
-    <w:lsdException w:name="Plain Table 3" w:uiPriority="43"/>
-    <w:lsdException w:name="Plain Table 4" w:uiPriority="44"/>
-    <w:lsdException w:name="Plain Table 5" w:uiPriority="45"/>
-    <w:lsdException w:name="Grid Table Light" w:uiPriority="40"/>
-    <w:lsdException w:name="Grid Table 1 Light" w:uiPriority="46"/>
-    <w:lsdException w:name="Grid Table 2" w:uiPriority="47"/>
-    <w:lsdException w:name="Grid Table 3" w:uiPriority="48"/>
-    <w:lsdException w:name="Grid Table 4" w:uiPriority="49"/>
-    <w:lsdException w:name="Grid Table 5 Dark" w:uiPriority="50"/>
-    <w:lsdException w:name="Grid Table 6 Colorful" w:uiPriority="51"/>
-    <w:lsdException w:name="Grid Table 7 Colorful" w:uiPriority="52"/>
-    <w:lsdException w:name="Grid Table 1 Light Accent 1" w:uiPriority="46"/>
-    <w:lsdException w:name="Grid Table 2 Accent 1" w:uiPriority="47"/>
-    <w:lsdException w:name="Grid Table 3 Accent 1" w:uiPriority="48"/>
-    <w:lsdException w:name="Grid Table 4 Accent 1" w:uiPriority="49"/>
-    <w:lsdException w:name="Grid Table 5 Dark Accent 1" w:uiPriority="50"/>
-    <w:lsdException w:name="Grid Table 6 Colorful Accent 1" w:uiPriority="51"/>
-    <w:lsdException w:name="Grid Table 7 Colorful Accent 1" w:uiPriority="52"/>
-    <w:lsdException w:name="Grid Table 1 Light Accent 2" w:uiPriority="46"/>
-    <w:lsdException w:name="Grid Table 2 Accent 2" w:uiPriority="47"/>
-    <w:lsdException w:name="Grid Table 3 Accent 2" w:uiPriority="48"/>
-    <w:lsdException w:name="Grid Table 4 Accent 2" w:uiPriority="49"/>
-    <w:lsdException w:name="Grid Table 5 Dark Accent 2" w:uiPriority="50"/>
-    <w:lsdException w:name="Grid Table 6 Colorful Accent 2" w:uiPriority="51"/>
-    <w:lsdException w:name="Grid Table 7 Colorful Accent 2" w:uiPriority="52"/>
-    <w:lsdException w:name="Grid Table 1 Light Accent 3" w:uiPriority="46"/>
-    <w:lsdException w:name="Grid Table 2 Accent 3" w:uiPriority="47"/>
-    <w:lsdException w:name="Grid Table 3 Accent 3" w:uiPriority="48"/>
-    <w:lsdException w:name="Grid Table 4 Accent 3" w:uiPriority="49"/>
-    <w:lsdException w:name="Grid Table 5 Dark Accent 3" w:uiPriority="50"/>
-    <w:lsdException w:name="Grid Table 6 Colorful Accent 3" w:uiPriority="51"/>
-    <w:lsdException w:name="Grid Table 7 Colorful Accent 3" w:uiPriority="52"/>
-    <w:lsdException w:name="Grid Table 1 Light Accent 4" w:uiPriority="46"/>
-    <w:lsdException w:name="Grid Table 2 Accent 4" w:uiPriority="47"/>
-    <w:lsdException w:name="Grid Table 3 Accent 4" w:uiPriority="48"/>
-    <w:lsdException w:name="Grid Table 4 Accent 4" w:uiPriority="49"/>
-    <w:lsdException w:name="Grid Table 5 Dark Accent 4" w:uiPriority="50"/>
-    <w:lsdException w:name="Grid Table 6 Colorful Accent 4" w:uiPriority="51"/>
-    <w:lsdException w:name="Grid Table 7 Colorful Accent 4" w:uiPriority="52"/>
-    <w:lsdException w:name="Grid Table 1 Light Accent 5" w:uiPriority="46"/>
-    <w:lsdException w:name="Grid Table 2 Accent 5" w:uiPriority="47"/>
-    <w:lsdException w:name="Grid Table 3 Accent 5" w:uiPriority="48"/>
-    <w:lsdException w:name="Grid Table 4 Accent 5" w:uiPriority="49"/>
-    <w:lsdException w:name="Grid Table 5 Dark Accent 5" w:uiPriority="50"/>
-    <w:lsdException w:name="Grid Table 6 Colorful Accent 5" w:uiPriority="51"/>
-    <w:lsdException w:name="Grid Table 7 Colorful Accent 5" w:uiPriority="52"/>
-    <w:lsdException w:name="Grid Table 1 Light Accent 6" w:uiPriority="46"/>
-    <w:lsdException w:name="Grid Table 2 Accent 6" w:uiPriority="47"/>
-    <w:lsdException w:name="Grid Table 3 Accent 6" w:uiPriority="48"/>
-    <w:lsdException w:name="Grid Table 4 Accent 6" w:uiPriority="49"/>
-    <w:lsdException w:name="Grid Table 5 Dark Accent 6" w:uiPriority="50"/>
-    <w:lsdException w:name="Grid Table 6 Colorful Accent 6" w:uiPriority="51"/>
-    <w:lsdException w:name="Grid Table 7 Colorful Accent 6" w:uiPriority="52"/>
-    <w:lsdException w:name="List Table 1 Light" w:uiPriority="46"/>
-    <w:lsdException w:name="List Table 2" w:uiPriority="47"/>
-    <w:lsdException w:name="List Table 3" w:uiPriority="48"/>
-    <w:lsdException w:name="List Table 4" w:uiPriority="49"/>
-    <w:lsdException w:name="List Table 5 Dark" w:uiPriority="50"/>
-    <w:lsdException w:name="List Table 6 Colorful" w:uiPriority="51"/>
-    <w:lsdException w:name="List Table 7 Colorful" w:uiPriority="52"/>
-    <w:lsdException w:name="List Table 1 Light Accent 1" w:uiPriority="46"/>
-    <w:lsdException w:name="List Table 2 Accent 1" w:uiPriority="47"/>
-    <w:lsdException w:name="List Table 3 Accent 1" w:uiPriority="48"/>
-    <w:lsdException w:name="List Table 4 Accent 1" w:uiPriority="49"/>
-    <w:lsdException w:name="List Table 5 Dark Accent 1" w:uiPriority="50"/>
-    <w:lsdException w:name="List Table 6 Colorful Accent 1" w:uiPriority="51"/>
-    <w:lsdException w:name="List Table 7 Colorful Accent 1" w:uiPriority="52"/>
-    <w:lsdException w:name="List Table 1 Light Accent 2" w:uiPriority="46"/>
-    <w:lsdException w:name="List Table 2 Accent 2" w:uiPriority="47"/>
-    <w:lsdException w:name="List Table 3 Accent 2" w:uiPriority="48"/>
-    <w:lsdException w:name="List Table 4 Accent 2" w:uiPriority="49"/>
-    <w:lsdException w:name="List Table 5 Dark Accent 2" w:uiPriority="50"/>
-    <w:lsdException w:name="List Table 6 Colorful Accent 2" w:uiPriority="51"/>
-    <w:lsdException w:name="List Table 7 Colorful Accent 2" w:uiPriority="52"/>
-    <w:lsdException w:name="List Table 1 Light Accent 3" w:uiPriority="46"/>
-    <w:lsdException w:name="List Table 2 Accent 3" w:uiPriority="47"/>
-    <w:lsdException w:name="List Table 3 Accent 3" w:uiPriority="48"/>
-    <w:lsdException w:name="List Table 4 Accent 3" w:uiPriority="49"/>
-    <w:lsdException w:name="List Table 5 Dark Accent 3" w:uiPriority="50"/>
-    <w:lsdException w:name="List Table 6 Colorful Accent 3" w:uiPriority="51"/>
-    <w:lsdException w:name="List Table 7 Colorful Accent 3" w:uiPriority="52"/>
-    <w:lsdException w:name="List Table 1 Light Accent 4" w:uiPriority="46"/>
-    <w:lsdException w:name="List Table 2 Accent 4" w:uiPriority="47"/>
-    <w:lsdException w:name="List Table 3 Accent 4" w:uiPriority="48"/>
-    <w:lsdException w:name="List Table 4 Accent 4" w:uiPriority="49"/>
-    <w:lsdException w:name="List Table 5 Dark Accent 4" w:uiPriority="50"/>
-    <w:lsdException w:name="List Table 6 Colorful Accent 4" w:uiPriority="51"/>
-    <w:lsdException w:name="List Table 7 Colorful Accent 4" w:uiPriority="52"/>
-    <w:lsdException w:name="List Table 1 Light Accent 5" w:uiPriority="46"/>
-    <w:lsdException w:name="List Table 2 Accent 5" w:uiPriority="47"/>
-    <w:lsdException w:name="List Table 3 Accent 5" w:uiPriority="48"/>
-    <w:lsdException w:name="List Table 4 Accent 5" w:uiPriority="49"/>
-    <w:lsdException w:name="List Table 5 Dark Accent 5" w:uiPriority="50"/>
-    <w:lsdException w:name="List Table 6 Colorful Accent 5" w:uiPriority="51"/>
-    <w:lsdException w:name="List Table 7 Colorful Accent 5" w:uiPriority="52"/>
-    <w:lsdException w:name="List Table 1 Light Accent 6" w:uiPriority="46"/>
-    <w:lsdException w:name="List Table 2 Accent 6" w:uiPriority="47"/>
-    <w:lsdException w:name="List Table 3 Accent 6" w:uiPriority="48"/>
-    <w:lsdException w:name="List Table 4 Accent 6" w:uiPriority="49"/>
-    <w:lsdException w:name="List Table 5 Dark Accent 6" w:uiPriority="50"/>
-    <w:lsdException w:name="List Table 6 Colorful Accent 6" w:uiPriority="51"/>
-    <w:lsdException w:name="List Table 7 Colorful Accent 6" w:uiPriority="52"/>
-    <w:lsdException w:name="Mention" w:semiHidden="1" w:unhideWhenUsed="1"/>
-    <w:lsdException w:name="Smart Hyperlink" w:semiHidden="1" w:unhideWhenUsed="1"/>
-    <w:lsdException w:name="Hashtag" w:semiHidden="1" w:unhideWhenUsed="1"/>
-    <w:lsdException w:name="Unresolved Mention" w:semiHidden="1" w:unhideWhenUsed="1"/>
-    <w:lsdException w:name="Smart Link" w:semiHidden="1" w:unhideWhenUsed="1"/>
+  <w:latentStyles w:defLockedState="0" w:defUIPriority="99" w:defSemiHidden="1" w:defUnhideWhenUsed="1" w:defQFormat="0" w:count="267">
+    <w:lsdException w:name="Normal" w:semiHidden="0" w:uiPriority="0" w:unhideWhenUsed="0" w:qFormat="1"/>
+    <w:lsdException w:name="heading 1" w:semiHidden="0" w:uiPriority="9" w:unhideWhenUsed="0" w:qFormat="1"/>
+    <w:lsdException w:name="heading 2" w:semiHidden="0" w:uiPriority="9" w:unhideWhenUsed="0" w:qFormat="1"/>
+    <w:lsdException w:name="heading 3" w:semiHidden="0" w:uiPriority="9" w:unhideWhenUsed="0" w:qFormat="1"/>
+    <w:lsdException w:name="heading 4" w:semiHidden="0" w:uiPriority="9" w:unhideWhenUsed="0" w:qFormat="1"/>
+    <w:lsdException w:name="heading 5" w:semiHidden="0" w:uiPriority="9" w:unhideWhenUsed="0" w:qFormat="1"/>
+    <w:lsdException w:name="heading 6" w:uiPriority="9" w:qFormat="1"/>
+    <w:lsdException w:name="heading 7" w:uiPriority="9" w:qFormat="1"/>
+    <w:lsdException w:name="heading 8" w:uiPriority="9" w:qFormat="1"/>
+    <w:lsdException w:name="heading 9" w:uiPriority="9" w:qFormat="1"/>
+    <w:lsdException w:name="toc 1" w:uiPriority="39"/>
+    <w:lsdException w:name="toc 2" w:uiPriority="39"/>
+    <w:lsdException w:name="toc 3" w:uiPriority="39"/>
+    <w:lsdException w:name="toc 4" w:uiPriority="39"/>
+    <w:lsdException w:name="toc 5" w:uiPriority="39"/>
+    <w:lsdException w:name="toc 6" w:uiPriority="39"/>
+    <w:lsdException w:name="toc 7" w:uiPriority="39"/>
+    <w:lsdException w:name="toc 8" w:uiPriority="39"/>
+    <w:lsdException w:name="toc 9" w:uiPriority="39"/>
+    <w:lsdException w:name="caption" w:semiHidden="0" w:uiPriority="35" w:unhideWhenUsed="0" w:qFormat="1"/>
+    <w:lsdException w:name="Title" w:semiHidden="0" w:uiPriority="10" w:unhideWhenUsed="0" w:qFormat="1"/>
+    <w:lsdException w:name="Default Paragraph Font" w:uiPriority="1"/>
+    <w:lsdException w:name="Subtitle" w:semiHidden="0" w:uiPriority="11" w:unhideWhenUsed="0" w:qFormat="1"/>
+    <w:lsdException w:name="Strong" w:semiHidden="0" w:uiPriority="22" w:unhideWhenUsed="0" w:qFormat="1"/>
+    <w:lsdException w:name="Emphasis" w:semiHidden="0" w:uiPriority="20" w:unhideWhenUsed="0" w:qFormat="1"/>
+    <w:lsdException w:name="Table Grid" w:semiHidden="0" w:uiPriority="39" w:unhideWhenUsed="0"/>
+    <w:lsdException w:name="Placeholder Text" w:unhideWhenUsed="0"/>
+    <w:lsdException w:name="No Spacing" w:semiHidden="0" w:uiPriority="1" w:unhideWhenUsed="0" w:qFormat="1"/>
+    <w:lsdException w:name="Light Shading" w:semiHidden="0" w:uiPriority="60" w:unhideWhenUsed="0"/>
+    <w:lsdException w:name="Light List" w:semiHidden="0" w:uiPriority="61" w:unhideWhenUsed="0"/>
+    <w:lsdException w:name="Light Grid" w:semiHidden="0" w:uiPriority="62" w:unhideWhenUsed="0"/>
+    <w:lsdException w:name="Medium Shading 1" w:semiHidden="0" w:uiPriority="63" w:unhideWhenUsed="0"/>
+    <w:lsdException w:name="Medium Shading 2" w:semiHidden="0" w:uiPriority="64" w:unhideWhenUsed="0"/>
+    <w:lsdException w:name="Medium List 1" w:semiHidden="0" w:uiPriority="65" w:unhideWhenUsed="0"/>
+    <w:lsdException w:name="Medium List 2" w:semiHidden="0" w:uiPriority="66" w:unhideWhenUsed="0"/>
+    <w:lsdException w:name="Medium Grid 1" w:semiHidden="0" w:uiPriority="67" w:unhideWhenUsed="0"/>
+    <w:lsdException w:name="Medium Grid 2" w:semiHidden="0" w:uiPriority="68" w:unhideWhenUsed="0"/>
+    <w:lsdException w:name="Medium Grid 3" w:semiHidden="0" w:uiPriority="69" w:unhideWhenUsed="0"/>
+    <w:lsdException w:name="Dark List" w:semiHidden="0" w:uiPriority="70" w:unhideWhenUsed="0"/>
+    <w:lsdException w:name="Colorful Shading" w:semiHidden="0" w:uiPriority="71" w:unhideWhenUsed="0"/>
+    <w:lsdException w:name="Colorful List" w:semiHidden="0" w:uiPriority="72" w:unhideWhenUsed="0"/>
+    <w:lsdException w:name="Colorful Grid" w:semiHidden="0" w:uiPriority="73" w:unhideWhenUsed="0"/>
+    <w:lsdException w:name="Light Shading Accent 1" w:semiHidden="0" w:uiPriority="60" w:unhideWhenUsed="0"/>
+    <w:lsdException w:name="Light List Accent 1" w:semiHidden="0" w:uiPriority="61" w:unhideWhenUsed="0"/>
+    <w:lsdException w:name="Light Grid Accent 1" w:semiHidden="0" w:uiPriority="62" w:unhideWhenUsed="0"/>
+    <w:lsdException w:name="Medium Shading 1 Accent 1" w:semiHidden="0" w:uiPriority="63" w:unhideWhenUsed="0"/>
+    <w:lsdException w:name="Medium Shading 2 Accent 1" w:semiHidden="0" w:uiPriority="64" w:unhideWhenUsed="0"/>
+    <w:lsdException w:name="Medium List 1 Accent 1" w:semiHidden="0" w:uiPriority="65" w:unhideWhenUsed="0"/>
+    <w:lsdException w:name="Revision" w:unhideWhenUsed="0"/>
+    <w:lsdException w:name="List Paragraph" w:semiHidden="0" w:uiPriority="34" w:unhideWhenUsed="0" w:qFormat="1"/>
+    <w:lsdException w:name="Quote" w:semiHidden="0" w:uiPriority="29" w:unhideWhenUsed="0" w:qFormat="1"/>
+    <w:lsdException w:name="Intense Quote" w:semiHidden="0" w:uiPriority="30" w:unhideWhenUsed="0" w:qFormat="1"/>
+    <w:lsdException w:name="Medium List 2 Accent 1" w:semiHidden="0" w:uiPriority="66" w:unhideWhenUsed="0"/>
+    <w:lsdException w:name="Medium Grid 1 Accent 1" w:semiHidden="0" w:uiPriority="67" w:unhideWhenUsed="0"/>
+    <w:lsdException w:name="Medium Grid 2 Accent 1" w:semiHidden="0" w:uiPriority="68" w:unhideWhenUsed="0"/>
+    <w:lsdException w:name="Medium Grid 3 Accent 1" w:semiHidden="0" w:uiPriority="69" w:unhideWhenUsed="0"/>
+    <w:lsdException w:name="Dark List Accent 1" w:semiHidden="0" w:uiPriority="70" w:unhideWhenUsed="0"/>
+    <w:lsdException w:name="Colorful Shading Accent 1" w:semiHidden="0" w:uiPriority="71" w:unhideWhenUsed="0"/>
+    <w:lsdException w:name="Colorful List Accent 1" w:semiHidden="0" w:uiPriority="72" w:unhideWhenUsed="0"/>
+    <w:lsdException w:name="Colorful Grid Accent 1" w:semiHidden="0" w:uiPriority="73" w:unhideWhenUsed="0"/>
+    <w:lsdException w:name="Light Shading Accent 2" w:semiHidden="0" w:uiPriority="60" w:unhideWhenUsed="0"/>
+    <w:lsdException w:name="Light List Accent 2" w:semiHidden="0" w:uiPriority="61" w:unhideWhenUsed="0"/>
+    <w:lsdException w:name="Light Grid Accent 2" w:semiHidden="0" w:uiPriority="62" w:unhideWhenUsed="0"/>
+    <w:lsdException w:name="Medium Shading 1 Accent 2" w:semiHidden="0" w:uiPriority="63" w:unhideWhenUsed="0"/>
+    <w:lsdException w:name="Medium Shading 2 Accent 2" w:semiHidden="0" w:uiPriority="64" w:unhideWhenUsed="0"/>
+    <w:lsdException w:name="Medium List 1 Accent 2" w:semiHidden="0" w:uiPriority="65" w:unhideWhenUsed="0"/>
+    <w:lsdException w:name="Medium List 2 Accent 2" w:semiHidden="0" w:uiPriority="66" w:unhideWhenUsed="0"/>
+    <w:lsdException w:name="Medium Grid 1 Accent 2" w:semiHidden="0" w:uiPriority="67" w:unhideWhenUsed="0"/>
+    <w:lsdException w:name="Medium Grid 2 Accent 2" w:semiHidden="0" w:uiPriority="68" w:unhideWhenUsed="0"/>
+    <w:lsdException w:name="Medium Grid 3 Accent 2" w:semiHidden="0" w:uiPriority="69" w:unhideWhenUsed="0"/>
+    <w:lsdException w:name="Dark List Accent 2" w:semiHidden="0" w:uiPriority="70" w:unhideWhenUsed="0"/>
+    <w:lsdException w:name="Colorful Shading Accent 2" w:semiHidden="0" w:uiPriority="71" w:unhideWhenUsed="0"/>
+    <w:lsdException w:name="Colorful List Accent 2" w:semiHidden="0" w:uiPriority="72" w:unhideWhenUsed="0"/>
+    <w:lsdException w:name="Colorful Grid Accent 2" w:semiHidden="0" w:uiPriority="73" w:unhideWhenUsed="0"/>
+    <w:lsdException w:name="Light Shading Accent 3" w:semiHidden="0" w:uiPriority="60" w:unhideWhenUsed="0"/>
+    <w:lsdException w:name="Light List Accent 3" w:semiHidden="0" w:uiPriority="61" w:unhideWhenUsed="0"/>
+    <w:lsdException w:name="Light Grid Accent 3" w:semiHidden="0" w:uiPriority="62" w:unhideWhenUsed="0"/>
+    <w:lsdException w:name="Medium Shading 1 Accent 3" w:semiHidden="0" w:uiPriority="63" w:unhideWhenUsed="0"/>
+    <w:lsdException w:name="Medium Shading 2 Accent 3" w:semiHidden="0" w:uiPriority="64" w:unhideWhenUsed="0"/>
+    <w:lsdException w:name="Medium List 1 Accent 3" w:semiHidden="0" w:uiPriority="65" w:unhideWhenUsed="0"/>
+    <w:lsdException w:name="Medium List 2 Accent 3" w:semiHidden="0" w:uiPriority="66" w:unhideWhenUsed="0"/>
+    <w:lsdException w:name="Medium Grid 1 Accent 3" w:semiHidden="0" w:uiPriority="67" w:unhideWhenUsed="0"/>
+    <w:lsdException w:name="Medium Grid 2 Accent 3" w:semiHidden="0" w:uiPriority="68" w:unhideWhenUsed="0"/>
+    <w:lsdException w:name="Medium Grid 3 Accent 3" w:semiHidden="0" w:uiPriority="69" w:unhideWhenUsed="0"/>
+    <w:lsdException w:name="Dark List Accent 3" w:semiHidden="0" w:uiPriority="70" w:unhideWhenUsed="0"/>
+    <w:lsdException w:name="Colorful Shading Accent 3" w:semiHidden="0" w:uiPriority="71" w:unhideWhenUsed="0"/>
+    <w:lsdException w:name="Colorful List Accent 3" w:semiHidden="0" w:uiPriority="72" w:unhideWhenUsed="0"/>
+    <w:lsdException w:name="Colorful Grid Accent 3" w:semiHidden="0" w:uiPriority="73" w:unhideWhenUsed="0"/>
+    <w:lsdException w:name="Light Shading Accent 4" w:semiHidden="0" w:uiPriority="60" w:unhideWhenUsed="0"/>
+    <w:lsdException w:name="Light List Accent 4" w:semiHidden="0" w:uiPriority="61" w:unhideWhenUsed="0"/>
+    <w:lsdException w:name="Light Grid Accent 4" w:semiHidden="0" w:uiPriority="62" w:unhideWhenUsed="0"/>
+    <w:lsdException w:name="Medium Shading 1 Accent 4" w:semiHidden="0" w:uiPriority="63" w:unhideWhenUsed="0"/>
+    <w:lsdException w:name="Medium Shading 2 Accent 4" w:semiHidden="0" w:uiPriority="64" w:unhideWhenUsed="0"/>
+    <w:lsdException w:name="Medium List 1 Accent 4" w:semiHidden="0" w:uiPriority="65" w:unhideWhenUsed="0"/>
+    <w:lsdException w:name="Medium List 2 Accent 4" w:semiHidden="0" w:uiPriority="66" w:unhideWhenUsed="0"/>
+    <w:lsdException w:name="Medium Grid 1 Accent 4" w:semiHidden="0" w:uiPriority="67" w:unhideWhenUsed="0"/>
+    <w:lsdException w:name="Medium Grid 2 Accent 4" w:semiHidden="0" w:uiPriority="68" w:unhideWhenUsed="0"/>
+    <w:lsdException w:name="Medium Grid 3 Accent 4" w:semiHidden="0" w:uiPriority="69" w:unhideWhenUsed="0"/>
+    <w:lsdException w:name="Dark List Accent 4" w:semiHidden="0" w:uiPriority="70" w:unhideWhenUsed="0"/>
+    <w:lsdException w:name="Colorful Shading Accent 4" w:semiHidden="0" w:uiPriority="71" w:unhideWhenUsed="0"/>
+    <w:lsdException w:name="Colorful List Accent 4" w:semiHidden="0" w:uiPriority="72" w:unhideWhenUsed="0"/>
+    <w:lsdException w:name="Colorful Grid Accent 4" w:semiHidden="0" w:uiPriority="73" w:unhideWhenUsed="0"/>
+    <w:lsdException w:name="Light Shading Accent 5" w:semiHidden="0" w:uiPriority="60" w:unhideWhenUsed="0"/>
+    <w:lsdException w:name="Light List Accent 5" w:semiHidden="0" w:uiPriority="61" w:unhideWhenUsed="0"/>
+    <w:lsdException w:name="Light Grid Accent 5" w:semiHidden="0" w:uiPriority="62" w:unhideWhenUsed="0"/>
+    <w:lsdException w:name="Medium Shading 1 Accent 5" w:semiHidden="0" w:uiPriority="63" w:unhideWhenUsed="0"/>
+    <w:lsdException w:name="Medium Shading 2 Accent 5" w:semiHidden="0" w:uiPriority="64" w:unhideWhenUsed="0"/>
+    <w:lsdException w:name="Medium List 1 Accent 5" w:semiHidden="0" w:uiPriority="65" w:unhideWhenUsed="0"/>
+    <w:lsdException w:name="Medium List 2 Accent 5" w:semiHidden="0" w:uiPriority="66" w:unhideWhenUsed="0"/>
+    <w:lsdException w:name="Medium Grid 1 Accent 5" w:semiHidden="0" w:uiPriority="67" w:unhideWhenUsed="0"/>
+    <w:lsdException w:name="Medium Grid 2 Accent 5" w:semiHidden="0" w:uiPriority="68" w:unhideWhenUsed="0"/>
+    <w:lsdException w:name="Medium Grid 3 Accent 5" w:semiHidden="0" w:uiPriority="69" w:unhideWhenUsed="0"/>
+    <w:lsdException w:name="Dark List Accent 5" w:semiHidden="0" w:uiPriority="70" w:unhideWhenUsed="0"/>
+    <w:lsdException w:name="Colorful Shading Accent 5" w:semiHidden="0" w:uiPriority="71" w:unhideWhenUsed="0"/>
+    <w:lsdException w:name="Colorful List Accent 5" w:semiHidden="0" w:uiPriority="72" w:unhideWhenUsed="0"/>
+    <w:lsdException w:name="Colorful Grid Accent 5" w:semiHidden="0" w:uiPriority="73" w:unhideWhenUsed="0"/>
+    <w:lsdException w:name="Light Shading Accent 6" w:semiHidden="0" w:uiPriority="60" w:unhideWhenUsed="0"/>
+    <w:lsdException w:name="Light List Accent 6" w:semiHidden="0" w:uiPriority="61" w:unhideWhenUsed="0"/>
+    <w:lsdException w:name="Light Grid Accent 6" w:semiHidden="0" w:uiPriority="62" w:unhideWhenUsed="0"/>
+    <w:lsdException w:name="Medium Shading 1 Accent 6" w:semiHidden="0" w:uiPriority="63" w:unhideWhenUsed="0"/>
+    <w:lsdException w:name="Medium Shading 2 Accent 6" w:semiHidden="0" w:uiPriority="64" w:unhideWhenUsed="0"/>
+    <w:lsdException w:name="Medium List 1 Accent 6" w:semiHidden="0" w:uiPriority="65" w:unhideWhenUsed="0"/>
+    <w:lsdException w:name="Medium List 2 Accent 6" w:semiHidden="0" w:uiPriority="66" w:unhideWhenUsed="0"/>
+    <w:lsdException w:name="Medium Grid 1 Accent 6" w:semiHidden="0" w:uiPriority="67" w:unhideWhenUsed="0"/>
+    <w:lsdException w:name="Medium Grid 2 Accent 6" w:semiHidden="0" w:uiPriority="68" w:unhideWhenUsed="0"/>
+    <w:lsdException w:name="Medium Grid 3 Accent 6" w:semiHidden="0" w:uiPriority="69" w:unhideWhenUsed="0"/>
+    <w:lsdException w:name="Dark List Accent 6" w:semiHidden="0" w:uiPriority="70" w:unhideWhenUsed="0"/>
+    <w:lsdException w:name="Colorful Shading Accent 6" w:semiHidden="0" w:uiPriority="71" w:unhideWhenUsed="0"/>
+    <w:lsdException w:name="Colorful List Accent 6" w:semiHidden="0" w:uiPriority="72" w:unhideWhenUsed="0"/>
+    <w:lsdException w:name="Colorful Grid Accent 6" w:semiHidden="0" w:uiPriority="73" w:unhideWhenUsed="0"/>
+    <w:lsdException w:name="Subtle Emphasis" w:semiHidden="0" w:uiPriority="19" w:unhideWhenUsed="0" w:qFormat="1"/>
+    <w:lsdException w:name="Intense Emphasis" w:semiHidden="0" w:uiPriority="21" w:unhideWhenUsed="0" w:qFormat="1"/>
+    <w:lsdException w:name="Subtle Reference" w:semiHidden="0" w:uiPriority="31" w:unhideWhenUsed="0" w:qFormat="1"/>
+    <w:lsdException w:name="Intense Reference" w:semiHidden="0" w:uiPriority="32" w:unhideWhenUsed="0" w:qFormat="1"/>
+    <w:lsdException w:name="Book Title" w:semiHidden="0" w:uiPriority="33" w:unhideWhenUsed="0" w:qFormat="1"/>
+    <w:lsdException w:name="Bibliography" w:uiPriority="37"/>
+    <w:lsdException w:name="TOC Heading" w:uiPriority="39" w:qFormat="1"/>
   </w:latentStyles>
   <w:style w:type="paragraph" w:default="1" w:styleId="Normal">
     <w:name w:val="Normal"/>
@@ -3883,8 +3740,8 @@
   <w:style w:type="character" w:customStyle="1" w:styleId="WW8Num16z8">
     <w:name w:val="WW8Num16z8"/>
   </w:style>
-  <w:style w:type="character" w:customStyle="1" w:styleId="DefaultParagraphFont">
-    <w:name w:val="Default Paragraph Font"/>
+  <w:style w:type="character" w:customStyle="1" w:styleId="Fuentedeprrafopredeter1">
+    <w:name w:val="Fuente de párrafo predeter.1"/>
   </w:style>
   <w:style w:type="character" w:customStyle="1" w:styleId="Smbolosdenumeracin">
     <w:name w:val="Símbolos de numeración"/>
@@ -3917,7 +3774,7 @@
       <w:rFonts w:cs="Mangal"/>
     </w:rPr>
   </w:style>
-  <w:style w:type="paragraph" w:styleId="Descripcin">
+  <w:style w:type="paragraph" w:styleId="Epgrafe">
     <w:name w:val="caption"/>
     <w:basedOn w:val="Normal"/>
     <w:qFormat/>
@@ -3955,8 +3812,8 @@
       <w:szCs w:val="28"/>
     </w:rPr>
   </w:style>
-  <w:style w:type="paragraph" w:customStyle="1" w:styleId="Caption">
-    <w:name w:val="Caption"/>
+  <w:style w:type="paragraph" w:customStyle="1" w:styleId="Epgrafe1">
+    <w:name w:val="Epígrafe1"/>
     <w:basedOn w:val="Normal"/>
     <w:pPr>
       <w:suppressLineNumbers/>
@@ -3988,8 +3845,8 @@
       <w:sz w:val="20"/>
     </w:rPr>
   </w:style>
-  <w:style w:type="paragraph" w:customStyle="1" w:styleId="BodyTextIndent2">
-    <w:name w:val="Body Text Indent 2"/>
+  <w:style w:type="paragraph" w:customStyle="1" w:styleId="Sangra2detindependiente1">
+    <w:name w:val="Sangría 2 de t. independiente1"/>
     <w:basedOn w:val="Normal"/>
     <w:pPr>
       <w:ind w:left="360"/>
@@ -4019,8 +3876,8 @@
       </w:tabs>
     </w:pPr>
   </w:style>
-  <w:style w:type="paragraph" w:customStyle="1" w:styleId="BodyText2">
-    <w:name w:val="Body Text 2"/>
+  <w:style w:type="paragraph" w:customStyle="1" w:styleId="Textoindependiente21">
+    <w:name w:val="Texto independiente 21"/>
     <w:basedOn w:val="Normal"/>
     <w:pPr>
       <w:jc w:val="both"/>
@@ -4029,8 +3886,8 @@
       <w:sz w:val="22"/>
     </w:rPr>
   </w:style>
-  <w:style w:type="paragraph" w:customStyle="1" w:styleId="PlainText">
-    <w:name w:val="Plain Text"/>
+  <w:style w:type="paragraph" w:customStyle="1" w:styleId="Textosinformato1">
+    <w:name w:val="Texto sin formato1"/>
     <w:basedOn w:val="Normal"/>
     <w:rPr>
       <w:rFonts w:ascii="Courier New" w:hAnsi="Courier New" w:cs="Courier New"/>
@@ -4079,6 +3936,196 @@
       <w:b/>
       <w:bCs/>
     </w:rPr>
+  </w:style>
+</w:styles>
+</file>
+
+<file path=word/stylesWithEffects.xml><?xml version="1.0" encoding="utf-8"?>
+<w:styles xmlns:wpc="http://schemas.microsoft.com/office/word/2010/wordprocessingCanvas" xmlns:mc="http://schemas.openxmlformats.org/markup-compatibility/2006" xmlns:o="urn:schemas-microsoft-com:office:office" xmlns:r="http://schemas.openxmlformats.org/officeDocument/2006/relationships" xmlns:m="http://schemas.openxmlformats.org/officeDocument/2006/math" xmlns:v="urn:schemas-microsoft-com:vml" xmlns:wp14="http://schemas.microsoft.com/office/word/2010/wordprocessingDrawing" xmlns:wp="http://schemas.openxmlformats.org/drawingml/2006/wordprocessingDrawing" xmlns:w10="urn:schemas-microsoft-com:office:word" xmlns:w="http://schemas.openxmlformats.org/wordprocessingml/2006/main" xmlns:w14="http://schemas.microsoft.com/office/word/2010/wordml" xmlns:wpg="http://schemas.microsoft.com/office/word/2010/wordprocessingGroup" xmlns:wpi="http://schemas.microsoft.com/office/word/2010/wordprocessingInk" xmlns:wne="http://schemas.microsoft.com/office/word/2006/wordml" xmlns:wps="http://schemas.microsoft.com/office/word/2010/wordprocessingShape" mc:Ignorable="w14 wp14">
+  <w:docDefaults>
+    <w:rPrDefault>
+      <w:rPr>
+        <w:rFonts w:asciiTheme="minorHAnsi" w:eastAsiaTheme="minorEastAsia" w:hAnsiTheme="minorHAnsi" w:cstheme="minorBidi"/>
+        <w:sz w:val="22"/>
+        <w:szCs w:val="22"/>
+        <w:lang w:val="es-AR" w:eastAsia="es-AR" w:bidi="ar-SA"/>
+      </w:rPr>
+    </w:rPrDefault>
+    <w:pPrDefault>
+      <w:pPr>
+        <w:spacing w:after="200" w:line="276" w:lineRule="auto"/>
+      </w:pPr>
+    </w:pPrDefault>
+  </w:docDefaults>
+  <w:latentStyles w:defLockedState="0" w:defUIPriority="99" w:defSemiHidden="1" w:defUnhideWhenUsed="1" w:defQFormat="0" w:count="267">
+    <w:lsdException w:name="Normal" w:semiHidden="0" w:uiPriority="0" w:unhideWhenUsed="0" w:qFormat="1"/>
+    <w:lsdException w:name="heading 1" w:semiHidden="0" w:uiPriority="9" w:unhideWhenUsed="0" w:qFormat="1"/>
+    <w:lsdException w:name="heading 2" w:uiPriority="9" w:qFormat="1"/>
+    <w:lsdException w:name="heading 3" w:uiPriority="9" w:qFormat="1"/>
+    <w:lsdException w:name="heading 4" w:uiPriority="9" w:qFormat="1"/>
+    <w:lsdException w:name="heading 5" w:uiPriority="9" w:qFormat="1"/>
+    <w:lsdException w:name="heading 6" w:uiPriority="9" w:qFormat="1"/>
+    <w:lsdException w:name="heading 7" w:uiPriority="9" w:qFormat="1"/>
+    <w:lsdException w:name="heading 8" w:uiPriority="9" w:qFormat="1"/>
+    <w:lsdException w:name="heading 9" w:uiPriority="9" w:qFormat="1"/>
+    <w:lsdException w:name="toc 1" w:uiPriority="39"/>
+    <w:lsdException w:name="toc 2" w:uiPriority="39"/>
+    <w:lsdException w:name="toc 3" w:uiPriority="39"/>
+    <w:lsdException w:name="toc 4" w:uiPriority="39"/>
+    <w:lsdException w:name="toc 5" w:uiPriority="39"/>
+    <w:lsdException w:name="toc 6" w:uiPriority="39"/>
+    <w:lsdException w:name="toc 7" w:uiPriority="39"/>
+    <w:lsdException w:name="toc 8" w:uiPriority="39"/>
+    <w:lsdException w:name="toc 9" w:uiPriority="39"/>
+    <w:lsdException w:name="caption" w:uiPriority="35" w:qFormat="1"/>
+    <w:lsdException w:name="Title" w:semiHidden="0" w:uiPriority="10" w:unhideWhenUsed="0" w:qFormat="1"/>
+    <w:lsdException w:name="Default Paragraph Font" w:uiPriority="1"/>
+    <w:lsdException w:name="Subtitle" w:semiHidden="0" w:uiPriority="11" w:unhideWhenUsed="0" w:qFormat="1"/>
+    <w:lsdException w:name="Strong" w:semiHidden="0" w:uiPriority="22" w:unhideWhenUsed="0" w:qFormat="1"/>
+    <w:lsdException w:name="Emphasis" w:semiHidden="0" w:uiPriority="20" w:unhideWhenUsed="0" w:qFormat="1"/>
+    <w:lsdException w:name="Table Grid" w:semiHidden="0" w:uiPriority="59" w:unhideWhenUsed="0"/>
+    <w:lsdException w:name="Placeholder Text" w:unhideWhenUsed="0"/>
+    <w:lsdException w:name="No Spacing" w:semiHidden="0" w:uiPriority="1" w:unhideWhenUsed="0" w:qFormat="1"/>
+    <w:lsdException w:name="Light Shading" w:semiHidden="0" w:uiPriority="60" w:unhideWhenUsed="0"/>
+    <w:lsdException w:name="Light List" w:semiHidden="0" w:uiPriority="61" w:unhideWhenUsed="0"/>
+    <w:lsdException w:name="Light Grid" w:semiHidden="0" w:uiPriority="62" w:unhideWhenUsed="0"/>
+    <w:lsdException w:name="Medium Shading 1" w:semiHidden="0" w:uiPriority="63" w:unhideWhenUsed="0"/>
+    <w:lsdException w:name="Medium Shading 2" w:semiHidden="0" w:uiPriority="64" w:unhideWhenUsed="0"/>
+    <w:lsdException w:name="Medium List 1" w:semiHidden="0" w:uiPriority="65" w:unhideWhenUsed="0"/>
+    <w:lsdException w:name="Medium List 2" w:semiHidden="0" w:uiPriority="66" w:unhideWhenUsed="0"/>
+    <w:lsdException w:name="Medium Grid 1" w:semiHidden="0" w:uiPriority="67" w:unhideWhenUsed="0"/>
+    <w:lsdException w:name="Medium Grid 2" w:semiHidden="0" w:uiPriority="68" w:unhideWhenUsed="0"/>
+    <w:lsdException w:name="Medium Grid 3" w:semiHidden="0" w:uiPriority="69" w:unhideWhenUsed="0"/>
+    <w:lsdException w:name="Dark List" w:semiHidden="0" w:uiPriority="70" w:unhideWhenUsed="0"/>
+    <w:lsdException w:name="Colorful Shading" w:semiHidden="0" w:uiPriority="71" w:unhideWhenUsed="0"/>
+    <w:lsdException w:name="Colorful List" w:semiHidden="0" w:uiPriority="72" w:unhideWhenUsed="0"/>
+    <w:lsdException w:name="Colorful Grid" w:semiHidden="0" w:uiPriority="73" w:unhideWhenUsed="0"/>
+    <w:lsdException w:name="Light Shading Accent 1" w:semiHidden="0" w:uiPriority="60" w:unhideWhenUsed="0"/>
+    <w:lsdException w:name="Light List Accent 1" w:semiHidden="0" w:uiPriority="61" w:unhideWhenUsed="0"/>
+    <w:lsdException w:name="Light Grid Accent 1" w:semiHidden="0" w:uiPriority="62" w:unhideWhenUsed="0"/>
+    <w:lsdException w:name="Medium Shading 1 Accent 1" w:semiHidden="0" w:uiPriority="63" w:unhideWhenUsed="0"/>
+    <w:lsdException w:name="Medium Shading 2 Accent 1" w:semiHidden="0" w:uiPriority="64" w:unhideWhenUsed="0"/>
+    <w:lsdException w:name="Medium List 1 Accent 1" w:semiHidden="0" w:uiPriority="65" w:unhideWhenUsed="0"/>
+    <w:lsdException w:name="Revision" w:unhideWhenUsed="0"/>
+    <w:lsdException w:name="List Paragraph" w:semiHidden="0" w:uiPriority="34" w:unhideWhenUsed="0" w:qFormat="1"/>
+    <w:lsdException w:name="Quote" w:semiHidden="0" w:uiPriority="29" w:unhideWhenUsed="0" w:qFormat="1"/>
+    <w:lsdException w:name="Intense Quote" w:semiHidden="0" w:uiPriority="30" w:unhideWhenUsed="0" w:qFormat="1"/>
+    <w:lsdException w:name="Medium List 2 Accent 1" w:semiHidden="0" w:uiPriority="66" w:unhideWhenUsed="0"/>
+    <w:lsdException w:name="Medium Grid 1 Accent 1" w:semiHidden="0" w:uiPriority="67" w:unhideWhenUsed="0"/>
+    <w:lsdException w:name="Medium Grid 2 Accent 1" w:semiHidden="0" w:uiPriority="68" w:unhideWhenUsed="0"/>
+    <w:lsdException w:name="Medium Grid 3 Accent 1" w:semiHidden="0" w:uiPriority="69" w:unhideWhenUsed="0"/>
+    <w:lsdException w:name="Dark List Accent 1" w:semiHidden="0" w:uiPriority="70" w:unhideWhenUsed="0"/>
+    <w:lsdException w:name="Colorful Shading Accent 1" w:semiHidden="0" w:uiPriority="71" w:unhideWhenUsed="0"/>
+    <w:lsdException w:name="Colorful List Accent 1" w:semiHidden="0" w:uiPriority="72" w:unhideWhenUsed="0"/>
+    <w:lsdException w:name="Colorful Grid Accent 1" w:semiHidden="0" w:uiPriority="73" w:unhideWhenUsed="0"/>
+    <w:lsdException w:name="Light Shading Accent 2" w:semiHidden="0" w:uiPriority="60" w:unhideWhenUsed="0"/>
+    <w:lsdException w:name="Light List Accent 2" w:semiHidden="0" w:uiPriority="61" w:unhideWhenUsed="0"/>
+    <w:lsdException w:name="Light Grid Accent 2" w:semiHidden="0" w:uiPriority="62" w:unhideWhenUsed="0"/>
+    <w:lsdException w:name="Medium Shading 1 Accent 2" w:semiHidden="0" w:uiPriority="63" w:unhideWhenUsed="0"/>
+    <w:lsdException w:name="Medium Shading 2 Accent 2" w:semiHidden="0" w:uiPriority="64" w:unhideWhenUsed="0"/>
+    <w:lsdException w:name="Medium List 1 Accent 2" w:semiHidden="0" w:uiPriority="65" w:unhideWhenUsed="0"/>
+    <w:lsdException w:name="Medium List 2 Accent 2" w:semiHidden="0" w:uiPriority="66" w:unhideWhenUsed="0"/>
+    <w:lsdException w:name="Medium Grid 1 Accent 2" w:semiHidden="0" w:uiPriority="67" w:unhideWhenUsed="0"/>
+    <w:lsdException w:name="Medium Grid 2 Accent 2" w:semiHidden="0" w:uiPriority="68" w:unhideWhenUsed="0"/>
+    <w:lsdException w:name="Medium Grid 3 Accent 2" w:semiHidden="0" w:uiPriority="69" w:unhideWhenUsed="0"/>
+    <w:lsdException w:name="Dark List Accent 2" w:semiHidden="0" w:uiPriority="70" w:unhideWhenUsed="0"/>
+    <w:lsdException w:name="Colorful Shading Accent 2" w:semiHidden="0" w:uiPriority="71" w:unhideWhenUsed="0"/>
+    <w:lsdException w:name="Colorful List Accent 2" w:semiHidden="0" w:uiPriority="72" w:unhideWhenUsed="0"/>
+    <w:lsdException w:name="Colorful Grid Accent 2" w:semiHidden="0" w:uiPriority="73" w:unhideWhenUsed="0"/>
+    <w:lsdException w:name="Light Shading Accent 3" w:semiHidden="0" w:uiPriority="60" w:unhideWhenUsed="0"/>
+    <w:lsdException w:name="Light List Accent 3" w:semiHidden="0" w:uiPriority="61" w:unhideWhenUsed="0"/>
+    <w:lsdException w:name="Light Grid Accent 3" w:semiHidden="0" w:uiPriority="62" w:unhideWhenUsed="0"/>
+    <w:lsdException w:name="Medium Shading 1 Accent 3" w:semiHidden="0" w:uiPriority="63" w:unhideWhenUsed="0"/>
+    <w:lsdException w:name="Medium Shading 2 Accent 3" w:semiHidden="0" w:uiPriority="64" w:unhideWhenUsed="0"/>
+    <w:lsdException w:name="Medium List 1 Accent 3" w:semiHidden="0" w:uiPriority="65" w:unhideWhenUsed="0"/>
+    <w:lsdException w:name="Medium List 2 Accent 3" w:semiHidden="0" w:uiPriority="66" w:unhideWhenUsed="0"/>
+    <w:lsdException w:name="Medium Grid 1 Accent 3" w:semiHidden="0" w:uiPriority="67" w:unhideWhenUsed="0"/>
+    <w:lsdException w:name="Medium Grid 2 Accent 3" w:semiHidden="0" w:uiPriority="68" w:unhideWhenUsed="0"/>
+    <w:lsdException w:name="Medium Grid 3 Accent 3" w:semiHidden="0" w:uiPriority="69" w:unhideWhenUsed="0"/>
+    <w:lsdException w:name="Dark List Accent 3" w:semiHidden="0" w:uiPriority="70" w:unhideWhenUsed="0"/>
+    <w:lsdException w:name="Colorful Shading Accent 3" w:semiHidden="0" w:uiPriority="71" w:unhideWhenUsed="0"/>
+    <w:lsdException w:name="Colorful List Accent 3" w:semiHidden="0" w:uiPriority="72" w:unhideWhenUsed="0"/>
+    <w:lsdException w:name="Colorful Grid Accent 3" w:semiHidden="0" w:uiPriority="73" w:unhideWhenUsed="0"/>
+    <w:lsdException w:name="Light Shading Accent 4" w:semiHidden="0" w:uiPriority="60" w:unhideWhenUsed="0"/>
+    <w:lsdException w:name="Light List Accent 4" w:semiHidden="0" w:uiPriority="61" w:unhideWhenUsed="0"/>
+    <w:lsdException w:name="Light Grid Accent 4" w:semiHidden="0" w:uiPriority="62" w:unhideWhenUsed="0"/>
+    <w:lsdException w:name="Medium Shading 1 Accent 4" w:semiHidden="0" w:uiPriority="63" w:unhideWhenUsed="0"/>
+    <w:lsdException w:name="Medium Shading 2 Accent 4" w:semiHidden="0" w:uiPriority="64" w:unhideWhenUsed="0"/>
+    <w:lsdException w:name="Medium List 1 Accent 4" w:semiHidden="0" w:uiPriority="65" w:unhideWhenUsed="0"/>
+    <w:lsdException w:name="Medium List 2 Accent 4" w:semiHidden="0" w:uiPriority="66" w:unhideWhenUsed="0"/>
+    <w:lsdException w:name="Medium Grid 1 Accent 4" w:semiHidden="0" w:uiPriority="67" w:unhideWhenUsed="0"/>
+    <w:lsdException w:name="Medium Grid 2 Accent 4" w:semiHidden="0" w:uiPriority="68" w:unhideWhenUsed="0"/>
+    <w:lsdException w:name="Medium Grid 3 Accent 4" w:semiHidden="0" w:uiPriority="69" w:unhideWhenUsed="0"/>
+    <w:lsdException w:name="Dark List Accent 4" w:semiHidden="0" w:uiPriority="70" w:unhideWhenUsed="0"/>
+    <w:lsdException w:name="Colorful Shading Accent 4" w:semiHidden="0" w:uiPriority="71" w:unhideWhenUsed="0"/>
+    <w:lsdException w:name="Colorful List Accent 4" w:semiHidden="0" w:uiPriority="72" w:unhideWhenUsed="0"/>
+    <w:lsdException w:name="Colorful Grid Accent 4" w:semiHidden="0" w:uiPriority="73" w:unhideWhenUsed="0"/>
+    <w:lsdException w:name="Light Shading Accent 5" w:semiHidden="0" w:uiPriority="60" w:unhideWhenUsed="0"/>
+    <w:lsdException w:name="Light List Accent 5" w:semiHidden="0" w:uiPriority="61" w:unhideWhenUsed="0"/>
+    <w:lsdException w:name="Light Grid Accent 5" w:semiHidden="0" w:uiPriority="62" w:unhideWhenUsed="0"/>
+    <w:lsdException w:name="Medium Shading 1 Accent 5" w:semiHidden="0" w:uiPriority="63" w:unhideWhenUsed="0"/>
+    <w:lsdException w:name="Medium Shading 2 Accent 5" w:semiHidden="0" w:uiPriority="64" w:unhideWhenUsed="0"/>
+    <w:lsdException w:name="Medium List 1 Accent 5" w:semiHidden="0" w:uiPriority="65" w:unhideWhenUsed="0"/>
+    <w:lsdException w:name="Medium List 2 Accent 5" w:semiHidden="0" w:uiPriority="66" w:unhideWhenUsed="0"/>
+    <w:lsdException w:name="Medium Grid 1 Accent 5" w:semiHidden="0" w:uiPriority="67" w:unhideWhenUsed="0"/>
+    <w:lsdException w:name="Medium Grid 2 Accent 5" w:semiHidden="0" w:uiPriority="68" w:unhideWhenUsed="0"/>
+    <w:lsdException w:name="Medium Grid 3 Accent 5" w:semiHidden="0" w:uiPriority="69" w:unhideWhenUsed="0"/>
+    <w:lsdException w:name="Dark List Accent 5" w:semiHidden="0" w:uiPriority="70" w:unhideWhenUsed="0"/>
+    <w:lsdException w:name="Colorful Shading Accent 5" w:semiHidden="0" w:uiPriority="71" w:unhideWhenUsed="0"/>
+    <w:lsdException w:name="Colorful List Accent 5" w:semiHidden="0" w:uiPriority="72" w:unhideWhenUsed="0"/>
+    <w:lsdException w:name="Colorful Grid Accent 5" w:semiHidden="0" w:uiPriority="73" w:unhideWhenUsed="0"/>
+    <w:lsdException w:name="Light Shading Accent 6" w:semiHidden="0" w:uiPriority="60" w:unhideWhenUsed="0"/>
+    <w:lsdException w:name="Light List Accent 6" w:semiHidden="0" w:uiPriority="61" w:unhideWhenUsed="0"/>
+    <w:lsdException w:name="Light Grid Accent 6" w:semiHidden="0" w:uiPriority="62" w:unhideWhenUsed="0"/>
+    <w:lsdException w:name="Medium Shading 1 Accent 6" w:semiHidden="0" w:uiPriority="63" w:unhideWhenUsed="0"/>
+    <w:lsdException w:name="Medium Shading 2 Accent 6" w:semiHidden="0" w:uiPriority="64" w:unhideWhenUsed="0"/>
+    <w:lsdException w:name="Medium List 1 Accent 6" w:semiHidden="0" w:uiPriority="65" w:unhideWhenUsed="0"/>
+    <w:lsdException w:name="Medium List 2 Accent 6" w:semiHidden="0" w:uiPriority="66" w:unhideWhenUsed="0"/>
+    <w:lsdException w:name="Medium Grid 1 Accent 6" w:semiHidden="0" w:uiPriority="67" w:unhideWhenUsed="0"/>
+    <w:lsdException w:name="Medium Grid 2 Accent 6" w:semiHidden="0" w:uiPriority="68" w:unhideWhenUsed="0"/>
+    <w:lsdException w:name="Medium Grid 3 Accent 6" w:semiHidden="0" w:uiPriority="69" w:unhideWhenUsed="0"/>
+    <w:lsdException w:name="Dark List Accent 6" w:semiHidden="0" w:uiPriority="70" w:unhideWhenUsed="0"/>
+    <w:lsdException w:name="Colorful Shading Accent 6" w:semiHidden="0" w:uiPriority="71" w:unhideWhenUsed="0"/>
+    <w:lsdException w:name="Colorful List Accent 6" w:semiHidden="0" w:uiPriority="72" w:unhideWhenUsed="0"/>
+    <w:lsdException w:name="Colorful Grid Accent 6" w:semiHidden="0" w:uiPriority="73" w:unhideWhenUsed="0"/>
+    <w:lsdException w:name="Subtle Emphasis" w:semiHidden="0" w:uiPriority="19" w:unhideWhenUsed="0" w:qFormat="1"/>
+    <w:lsdException w:name="Intense Emphasis" w:semiHidden="0" w:uiPriority="21" w:unhideWhenUsed="0" w:qFormat="1"/>
+    <w:lsdException w:name="Subtle Reference" w:semiHidden="0" w:uiPriority="31" w:unhideWhenUsed="0" w:qFormat="1"/>
+    <w:lsdException w:name="Intense Reference" w:semiHidden="0" w:uiPriority="32" w:unhideWhenUsed="0" w:qFormat="1"/>
+    <w:lsdException w:name="Book Title" w:semiHidden="0" w:uiPriority="33" w:unhideWhenUsed="0" w:qFormat="1"/>
+    <w:lsdException w:name="Bibliography" w:uiPriority="37"/>
+    <w:lsdException w:name="TOC Heading" w:uiPriority="39" w:qFormat="1"/>
+  </w:latentStyles>
+  <w:style w:type="paragraph" w:default="1" w:styleId="Normal">
+    <w:name w:val="Normal"/>
+    <w:qFormat/>
+  </w:style>
+  <w:style w:type="character" w:default="1" w:styleId="Fuentedeprrafopredeter">
+    <w:name w:val="Default Paragraph Font"/>
+    <w:uiPriority w:val="1"/>
+    <w:semiHidden/>
+    <w:unhideWhenUsed/>
+  </w:style>
+  <w:style w:type="table" w:default="1" w:styleId="Tablanormal">
+    <w:name w:val="Normal Table"/>
+    <w:uiPriority w:val="99"/>
+    <w:semiHidden/>
+    <w:unhideWhenUsed/>
+    <w:tblPr>
+      <w:tblInd w:w="0" w:type="dxa"/>
+      <w:tblCellMar>
+        <w:top w:w="0" w:type="dxa"/>
+        <w:left w:w="108" w:type="dxa"/>
+        <w:bottom w:w="0" w:type="dxa"/>
+        <w:right w:w="108" w:type="dxa"/>
+      </w:tblCellMar>
+    </w:tblPr>
+  </w:style>
+  <w:style w:type="numbering" w:default="1" w:styleId="Sinlista">
+    <w:name w:val="No List"/>
+    <w:uiPriority w:val="99"/>
+    <w:semiHidden/>
+    <w:unhideWhenUsed/>
   </w:style>
 </w:styles>
 </file>
@@ -4372,7 +4419,7 @@
   <a:extraClrSchemeLst/>
   <a:extLst>
     <a:ext uri="{05A4C25C-085E-4340-85A3-A5531E510DB2}">
-      <thm15:themeFamily xmlns:thm15="http://schemas.microsoft.com/office/thememl/2012/main" name="Office Theme" id="{62F939B6-93AF-4DB8-9C6B-D6C7DFDC589F}" vid="{4A3C46E8-61CC-4603-A589-7422A47A8E4A}"/>
+      <thm15:themeFamily xmlns:thm15="http://schemas.microsoft.com/office/thememl/2012/main" xmlns="" name="Office Theme" id="{62F939B6-93AF-4DB8-9C6B-D6C7DFDC589F}" vid="{4A3C46E8-61CC-4603-A589-7422A47A8E4A}"/>
     </a:ext>
   </a:extLst>
 </a:theme>
